--- a/Are petrol prices in Australia fair.docx
+++ b/Are petrol prices in Australia fair.docx
@@ -19,27 +19,7 @@
           <w:szCs w:val="20"/>
           <w:lang w:eastAsia="en-IN"/>
         </w:rPr>
-        <w:t xml:space="preserve">Petrol is a product that used by most of Australians. </w:t>
-      </w:r>
-      <w:proofErr w:type="gramStart"/>
-      <w:r>
-        <w:rPr>
-          <w:rFonts w:ascii="Times New Roman" w:eastAsia="Times New Roman" w:hAnsi="Times New Roman" w:cs="Times New Roman"/>
-          <w:sz w:val="20"/>
-          <w:szCs w:val="20"/>
-          <w:lang w:eastAsia="en-IN"/>
-        </w:rPr>
-        <w:t>So</w:t>
-      </w:r>
-      <w:proofErr w:type="gramEnd"/>
-      <w:r>
-        <w:rPr>
-          <w:rFonts w:ascii="Times New Roman" w:eastAsia="Times New Roman" w:hAnsi="Times New Roman" w:cs="Times New Roman"/>
-          <w:sz w:val="20"/>
-          <w:szCs w:val="20"/>
-          <w:lang w:eastAsia="en-IN"/>
-        </w:rPr>
-        <w:t xml:space="preserve"> people are pretty sensitive to price changes, especially when the fuel become more expensive. With prices reaching $1.6 for unleaded the debates are becoming </w:t>
+        <w:t xml:space="preserve">Petrol is a product that used by most of Australians. So people are pretty sensitive to price changes, especially when the fuel become more expensive. With prices reaching $1.6 for unleaded the debates are becoming </w:t>
       </w:r>
       <w:hyperlink r:id="rId5" w:tgtFrame="_blank" w:history="1">
         <w:r>
@@ -161,25 +141,14 @@
           <w:lang w:eastAsia="en-IN"/>
         </w:rPr>
       </w:pPr>
-      <w:proofErr w:type="gramStart"/>
-      <w:r>
-        <w:rPr>
-          <w:rFonts w:ascii="Times New Roman" w:eastAsia="Times New Roman" w:hAnsi="Times New Roman" w:cs="Times New Roman"/>
-          <w:sz w:val="20"/>
-          <w:szCs w:val="20"/>
-          <w:lang w:eastAsia="en-IN"/>
-        </w:rPr>
-        <w:t>First</w:t>
-      </w:r>
-      <w:proofErr w:type="gramEnd"/>
-      <w:r>
-        <w:rPr>
-          <w:rFonts w:ascii="Times New Roman" w:eastAsia="Times New Roman" w:hAnsi="Times New Roman" w:cs="Times New Roman"/>
-          <w:sz w:val="20"/>
-          <w:szCs w:val="20"/>
-          <w:lang w:eastAsia="en-IN"/>
-        </w:rPr>
-        <w:t xml:space="preserve"> we need to collect the data.  We need the next pieces of data:</w:t>
+      <w:r>
+        <w:rPr>
+          <w:rFonts w:ascii="Times New Roman" w:eastAsia="Times New Roman" w:hAnsi="Times New Roman" w:cs="Times New Roman"/>
+          <w:sz w:val="20"/>
+          <w:szCs w:val="20"/>
+          <w:lang w:eastAsia="en-IN"/>
+        </w:rPr>
+        <w:t>First we need to collect the data.  We need the next pieces of data:</w:t>
       </w:r>
     </w:p>
     <w:p>
@@ -271,27 +240,7 @@
           <w:szCs w:val="20"/>
           <w:lang w:eastAsia="en-IN"/>
         </w:rPr>
-        <w:t xml:space="preserve">I was able quite quickly get first 2 pieces of </w:t>
-      </w:r>
-      <w:proofErr w:type="gramStart"/>
-      <w:r>
-        <w:rPr>
-          <w:rFonts w:ascii="Times New Roman" w:eastAsia="Times New Roman" w:hAnsi="Times New Roman" w:cs="Times New Roman"/>
-          <w:sz w:val="20"/>
-          <w:szCs w:val="20"/>
-          <w:lang w:eastAsia="en-IN"/>
-        </w:rPr>
-        <w:t>data,</w:t>
-      </w:r>
-      <w:proofErr w:type="gramEnd"/>
-      <w:r>
-        <w:rPr>
-          <w:rFonts w:ascii="Times New Roman" w:eastAsia="Times New Roman" w:hAnsi="Times New Roman" w:cs="Times New Roman"/>
-          <w:sz w:val="20"/>
-          <w:szCs w:val="20"/>
-          <w:lang w:eastAsia="en-IN"/>
-        </w:rPr>
-        <w:t xml:space="preserve"> they are available at </w:t>
+        <w:t xml:space="preserve">I was able quite quickly get first 2 pieces of data, they are available at </w:t>
       </w:r>
       <w:hyperlink r:id="rId7" w:tgtFrame="_blank" w:history="1">
         <w:r>
@@ -397,27 +346,7 @@
           <w:szCs w:val="20"/>
           <w:lang w:eastAsia="en-IN"/>
         </w:rPr>
-        <w:t xml:space="preserve">After a bit of data </w:t>
-      </w:r>
-      <w:proofErr w:type="gramStart"/>
-      <w:r>
-        <w:rPr>
-          <w:rFonts w:ascii="Times New Roman" w:eastAsia="Times New Roman" w:hAnsi="Times New Roman" w:cs="Times New Roman"/>
-          <w:sz w:val="20"/>
-          <w:szCs w:val="20"/>
-          <w:lang w:eastAsia="en-IN"/>
-        </w:rPr>
-        <w:t>wrangling</w:t>
-      </w:r>
-      <w:proofErr w:type="gramEnd"/>
-      <w:r>
-        <w:rPr>
-          <w:rFonts w:ascii="Times New Roman" w:eastAsia="Times New Roman" w:hAnsi="Times New Roman" w:cs="Times New Roman"/>
-          <w:sz w:val="20"/>
-          <w:szCs w:val="20"/>
-          <w:lang w:eastAsia="en-IN"/>
-        </w:rPr>
-        <w:t xml:space="preserve"> I was have produced the data frame with next columns:</w:t>
+        <w:t>After a bit of data wrangling I was have produced the data frame with next columns:</w:t>
       </w:r>
     </w:p>
     <w:p>
@@ -511,47 +440,14 @@
         </w:rPr>
         <w:t xml:space="preserve">Having oil price in AUD is important to account for FX rate fluctuation. You can get </w:t>
       </w:r>
-      <w:hyperlink r:id="rId10" w:tgtFrame="_blank" w:history="1">
-        <w:r>
-          <w:rPr>
-            <w:rFonts w:ascii="Times New Roman" w:eastAsia="Times New Roman" w:hAnsi="Times New Roman" w:cs="Times New Roman"/>
-            <w:color w:val="0000FF"/>
-            <w:sz w:val="20"/>
-            <w:szCs w:val="20"/>
-            <w:u w:val="single"/>
-            <w:lang w:eastAsia="en-IN"/>
-          </w:rPr>
-          <w:t>full csv file</w:t>
-        </w:r>
-      </w:hyperlink>
-      <w:r>
-        <w:rPr>
-          <w:rFonts w:ascii="Times New Roman" w:eastAsia="Times New Roman" w:hAnsi="Times New Roman" w:cs="Times New Roman"/>
-          <w:sz w:val="20"/>
-          <w:szCs w:val="20"/>
-          <w:lang w:eastAsia="en-IN"/>
-        </w:rPr>
-        <w:t xml:space="preserve"> from my </w:t>
-      </w:r>
-      <w:proofErr w:type="spellStart"/>
-      <w:r>
-        <w:rPr>
-          <w:rFonts w:ascii="Times New Roman" w:eastAsia="Times New Roman" w:hAnsi="Times New Roman" w:cs="Times New Roman"/>
-          <w:sz w:val="20"/>
-          <w:szCs w:val="20"/>
-          <w:lang w:eastAsia="en-IN"/>
-        </w:rPr>
-        <w:t>Github</w:t>
-      </w:r>
-      <w:proofErr w:type="spellEnd"/>
-      <w:r>
-        <w:rPr>
-          <w:rFonts w:ascii="Times New Roman" w:eastAsia="Times New Roman" w:hAnsi="Times New Roman" w:cs="Times New Roman"/>
-          <w:sz w:val="20"/>
-          <w:szCs w:val="20"/>
-          <w:lang w:eastAsia="en-IN"/>
-        </w:rPr>
-        <w:t>.</w:t>
+      <w:r>
+        <w:rPr>
+          <w:rFonts w:ascii="Times New Roman" w:eastAsia="Times New Roman" w:hAnsi="Times New Roman" w:cs="Times New Roman"/>
+          <w:sz w:val="20"/>
+          <w:szCs w:val="20"/>
+          <w:lang w:eastAsia="en-IN"/>
+        </w:rPr>
+        <w:t>full CSV file attached with this repository.</w:t>
       </w:r>
     </w:p>
     <w:p>
@@ -616,27 +512,7 @@
           <w:szCs w:val="20"/>
           <w:lang w:eastAsia="en-IN"/>
         </w:rPr>
-        <w:t xml:space="preserve">The piece of code below </w:t>
-      </w:r>
-      <w:proofErr w:type="gramStart"/>
-      <w:r>
-        <w:rPr>
-          <w:rFonts w:ascii="Times New Roman" w:eastAsia="Times New Roman" w:hAnsi="Times New Roman" w:cs="Times New Roman"/>
-          <w:sz w:val="20"/>
-          <w:szCs w:val="20"/>
-          <w:lang w:eastAsia="en-IN"/>
-        </w:rPr>
-        <w:t>produce</w:t>
-      </w:r>
-      <w:proofErr w:type="gramEnd"/>
-      <w:r>
-        <w:rPr>
-          <w:rFonts w:ascii="Times New Roman" w:eastAsia="Times New Roman" w:hAnsi="Times New Roman" w:cs="Times New Roman"/>
-          <w:sz w:val="20"/>
-          <w:szCs w:val="20"/>
-          <w:lang w:eastAsia="en-IN"/>
-        </w:rPr>
-        <w:t xml:space="preserve"> a chart of monthly crude oil price in Australian dollars since 2001.</w:t>
+        <w:t>The piece of code below produce a chart of monthly crude oil price in Australian dollars since 2001.</w:t>
       </w:r>
     </w:p>
     <w:p>
@@ -656,10 +532,8 @@
           <w:szCs w:val="20"/>
           <w:lang w:eastAsia="en-IN"/>
         </w:rPr>
-        <w:t xml:space="preserve">df1 %&gt;% </w:t>
-      </w:r>
-      <w:proofErr w:type="spellStart"/>
-      <w:proofErr w:type="gramStart"/>
+        <w:t>df1 %&gt;% ggplot(aes(date, oilaud)) +</w:t>
+      </w:r>
       <w:r>
         <w:rPr>
           <w:rFonts w:ascii="Courier New" w:eastAsia="Times New Roman" w:hAnsi="Courier New" w:cs="Courier New"/>
@@ -667,9 +541,9 @@
           <w:szCs w:val="20"/>
           <w:lang w:eastAsia="en-IN"/>
         </w:rPr>
-        <w:t>ggplot</w:t>
-      </w:r>
-      <w:proofErr w:type="spellEnd"/>
+        <w:br/>
+        <w:t>geom_line()+</w:t>
+      </w:r>
       <w:r>
         <w:rPr>
           <w:rFonts w:ascii="Courier New" w:eastAsia="Times New Roman" w:hAnsi="Courier New" w:cs="Courier New"/>
@@ -677,10 +551,9 @@
           <w:szCs w:val="20"/>
           <w:lang w:eastAsia="en-IN"/>
         </w:rPr>
-        <w:t>(</w:t>
-      </w:r>
-      <w:proofErr w:type="spellStart"/>
-      <w:proofErr w:type="gramEnd"/>
+        <w:br/>
+        <w:t>xlab("Date")+ylab ("Price per barrel, $AUD")+</w:t>
+      </w:r>
       <w:r>
         <w:rPr>
           <w:rFonts w:ascii="Courier New" w:eastAsia="Times New Roman" w:hAnsi="Courier New" w:cs="Courier New"/>
@@ -688,9 +561,9 @@
           <w:szCs w:val="20"/>
           <w:lang w:eastAsia="en-IN"/>
         </w:rPr>
-        <w:t>aes</w:t>
-      </w:r>
-      <w:proofErr w:type="spellEnd"/>
+        <w:br/>
+        <w:t>ggtitle("Crude oil price")+</w:t>
+      </w:r>
       <w:r>
         <w:rPr>
           <w:rFonts w:ascii="Courier New" w:eastAsia="Times New Roman" w:hAnsi="Courier New" w:cs="Courier New"/>
@@ -698,163 +571,8 @@
           <w:szCs w:val="20"/>
           <w:lang w:eastAsia="en-IN"/>
         </w:rPr>
-        <w:t xml:space="preserve">(date, </w:t>
-      </w:r>
-      <w:proofErr w:type="spellStart"/>
-      <w:r>
-        <w:rPr>
-          <w:rFonts w:ascii="Courier New" w:eastAsia="Times New Roman" w:hAnsi="Courier New" w:cs="Courier New"/>
-          <w:sz w:val="20"/>
-          <w:szCs w:val="20"/>
-          <w:lang w:eastAsia="en-IN"/>
-        </w:rPr>
-        <w:t>oilaud</w:t>
-      </w:r>
-      <w:proofErr w:type="spellEnd"/>
-      <w:r>
-        <w:rPr>
-          <w:rFonts w:ascii="Courier New" w:eastAsia="Times New Roman" w:hAnsi="Courier New" w:cs="Courier New"/>
-          <w:sz w:val="20"/>
-          <w:szCs w:val="20"/>
-          <w:lang w:eastAsia="en-IN"/>
-        </w:rPr>
-        <w:t>)) +</w:t>
-      </w:r>
-      <w:r>
-        <w:rPr>
-          <w:rFonts w:ascii="Courier New" w:eastAsia="Times New Roman" w:hAnsi="Courier New" w:cs="Courier New"/>
-          <w:sz w:val="20"/>
-          <w:szCs w:val="20"/>
-          <w:lang w:eastAsia="en-IN"/>
-        </w:rPr>
         <w:br/>
-      </w:r>
-      <w:proofErr w:type="spellStart"/>
-      <w:r>
-        <w:rPr>
-          <w:rFonts w:ascii="Courier New" w:eastAsia="Times New Roman" w:hAnsi="Courier New" w:cs="Courier New"/>
-          <w:sz w:val="20"/>
-          <w:szCs w:val="20"/>
-          <w:lang w:eastAsia="en-IN"/>
-        </w:rPr>
-        <w:t>geom_line</w:t>
-      </w:r>
-      <w:proofErr w:type="spellEnd"/>
-      <w:r>
-        <w:rPr>
-          <w:rFonts w:ascii="Courier New" w:eastAsia="Times New Roman" w:hAnsi="Courier New" w:cs="Courier New"/>
-          <w:sz w:val="20"/>
-          <w:szCs w:val="20"/>
-          <w:lang w:eastAsia="en-IN"/>
-        </w:rPr>
-        <w:t>()+</w:t>
-      </w:r>
-      <w:r>
-        <w:rPr>
-          <w:rFonts w:ascii="Courier New" w:eastAsia="Times New Roman" w:hAnsi="Courier New" w:cs="Courier New"/>
-          <w:sz w:val="20"/>
-          <w:szCs w:val="20"/>
-          <w:lang w:eastAsia="en-IN"/>
-        </w:rPr>
-        <w:br/>
-      </w:r>
-      <w:proofErr w:type="spellStart"/>
-      <w:r>
-        <w:rPr>
-          <w:rFonts w:ascii="Courier New" w:eastAsia="Times New Roman" w:hAnsi="Courier New" w:cs="Courier New"/>
-          <w:sz w:val="20"/>
-          <w:szCs w:val="20"/>
-          <w:lang w:eastAsia="en-IN"/>
-        </w:rPr>
-        <w:t>xlab</w:t>
-      </w:r>
-      <w:proofErr w:type="spellEnd"/>
-      <w:r>
-        <w:rPr>
-          <w:rFonts w:ascii="Courier New" w:eastAsia="Times New Roman" w:hAnsi="Courier New" w:cs="Courier New"/>
-          <w:sz w:val="20"/>
-          <w:szCs w:val="20"/>
-          <w:lang w:eastAsia="en-IN"/>
-        </w:rPr>
-        <w:t>("Date")+</w:t>
-      </w:r>
-      <w:proofErr w:type="spellStart"/>
-      <w:r>
-        <w:rPr>
-          <w:rFonts w:ascii="Courier New" w:eastAsia="Times New Roman" w:hAnsi="Courier New" w:cs="Courier New"/>
-          <w:sz w:val="20"/>
-          <w:szCs w:val="20"/>
-          <w:lang w:eastAsia="en-IN"/>
-        </w:rPr>
-        <w:t>ylab</w:t>
-      </w:r>
-      <w:proofErr w:type="spellEnd"/>
-      <w:r>
-        <w:rPr>
-          <w:rFonts w:ascii="Courier New" w:eastAsia="Times New Roman" w:hAnsi="Courier New" w:cs="Courier New"/>
-          <w:sz w:val="20"/>
-          <w:szCs w:val="20"/>
-          <w:lang w:eastAsia="en-IN"/>
-        </w:rPr>
-        <w:t xml:space="preserve"> ("Price per barrel, $AUD")+</w:t>
-      </w:r>
-      <w:r>
-        <w:rPr>
-          <w:rFonts w:ascii="Courier New" w:eastAsia="Times New Roman" w:hAnsi="Courier New" w:cs="Courier New"/>
-          <w:sz w:val="20"/>
-          <w:szCs w:val="20"/>
-          <w:lang w:eastAsia="en-IN"/>
-        </w:rPr>
-        <w:br/>
-      </w:r>
-      <w:proofErr w:type="spellStart"/>
-      <w:r>
-        <w:rPr>
-          <w:rFonts w:ascii="Courier New" w:eastAsia="Times New Roman" w:hAnsi="Courier New" w:cs="Courier New"/>
-          <w:sz w:val="20"/>
-          <w:szCs w:val="20"/>
-          <w:lang w:eastAsia="en-IN"/>
-        </w:rPr>
-        <w:t>ggtitle</w:t>
-      </w:r>
-      <w:proofErr w:type="spellEnd"/>
-      <w:r>
-        <w:rPr>
-          <w:rFonts w:ascii="Courier New" w:eastAsia="Times New Roman" w:hAnsi="Courier New" w:cs="Courier New"/>
-          <w:sz w:val="20"/>
-          <w:szCs w:val="20"/>
-          <w:lang w:eastAsia="en-IN"/>
-        </w:rPr>
-        <w:t>("Crude oil price")+</w:t>
-      </w:r>
-      <w:r>
-        <w:rPr>
-          <w:rFonts w:ascii="Courier New" w:eastAsia="Times New Roman" w:hAnsi="Courier New" w:cs="Courier New"/>
-          <w:sz w:val="20"/>
-          <w:szCs w:val="20"/>
-          <w:lang w:eastAsia="en-IN"/>
-        </w:rPr>
-        <w:br/>
-      </w:r>
-      <w:proofErr w:type="spellStart"/>
-      <w:r>
-        <w:rPr>
-          <w:rFonts w:ascii="Courier New" w:eastAsia="Times New Roman" w:hAnsi="Courier New" w:cs="Courier New"/>
-          <w:sz w:val="20"/>
-          <w:szCs w:val="20"/>
-          <w:lang w:eastAsia="en-IN"/>
-        </w:rPr>
-        <w:t>theme_economist</w:t>
-      </w:r>
-      <w:proofErr w:type="spellEnd"/>
-      <w:r>
-        <w:rPr>
-          <w:rFonts w:ascii="Courier New" w:eastAsia="Times New Roman" w:hAnsi="Courier New" w:cs="Courier New"/>
-          <w:sz w:val="20"/>
-          <w:szCs w:val="20"/>
-          <w:lang w:eastAsia="en-IN"/>
-        </w:rPr>
-        <w:t>()</w:t>
+        <w:t>theme_economist()</w:t>
       </w:r>
     </w:p>
     <w:p>
@@ -889,6 +607,291 @@
                 <pic:pic xmlns:pic="http://schemas.openxmlformats.org/drawingml/2006/picture">
                   <pic:nvPicPr>
                     <pic:cNvPr id="0" name="Picture 6" descr="Crude oil price, AUD"/>
+                    <pic:cNvPicPr>
+                      <a:picLocks noChangeAspect="1" noChangeArrowheads="1"/>
+                    </pic:cNvPicPr>
+                  </pic:nvPicPr>
+                  <pic:blipFill>
+                    <a:blip r:embed="rId10">
+                      <a:extLst>
+                        <a:ext uri="{28A0092B-C50C-407E-A947-70E740481C1C}">
+                          <a14:useLocalDpi xmlns:a14="http://schemas.microsoft.com/office/drawing/2010/main" val="0"/>
+                        </a:ext>
+                      </a:extLst>
+                    </a:blip>
+                    <a:srcRect/>
+                    <a:stretch>
+                      <a:fillRect/>
+                    </a:stretch>
+                  </pic:blipFill>
+                  <pic:spPr bwMode="auto">
+                    <a:xfrm>
+                      <a:off x="0" y="0"/>
+                      <a:ext cx="4290060" cy="3230880"/>
+                    </a:xfrm>
+                    <a:prstGeom prst="rect">
+                      <a:avLst/>
+                    </a:prstGeom>
+                    <a:noFill/>
+                    <a:ln>
+                      <a:noFill/>
+                    </a:ln>
+                  </pic:spPr>
+                </pic:pic>
+              </a:graphicData>
+            </a:graphic>
+          </wp:inline>
+        </w:drawing>
+      </w:r>
+    </w:p>
+    <w:p>
+      <w:pPr>
+        <w:spacing w:before="100" w:beforeAutospacing="1" w:after="100" w:afterAutospacing="1" w:line="240" w:lineRule="auto"/>
+        <w:rPr>
+          <w:rFonts w:ascii="Times New Roman" w:eastAsia="Times New Roman" w:hAnsi="Times New Roman" w:cs="Times New Roman"/>
+          <w:sz w:val="20"/>
+          <w:szCs w:val="20"/>
+          <w:lang w:eastAsia="en-IN"/>
+        </w:rPr>
+      </w:pPr>
+      <w:r>
+        <w:rPr>
+          <w:rFonts w:ascii="Times New Roman" w:eastAsia="Times New Roman" w:hAnsi="Times New Roman" w:cs="Times New Roman"/>
+          <w:sz w:val="20"/>
+          <w:szCs w:val="20"/>
+          <w:lang w:eastAsia="en-IN"/>
+        </w:rPr>
+        <w:t>Crude oil price, AUD</w:t>
+      </w:r>
+    </w:p>
+    <w:p>
+      <w:pPr>
+        <w:spacing w:before="100" w:beforeAutospacing="1" w:after="100" w:afterAutospacing="1" w:line="240" w:lineRule="auto"/>
+        <w:rPr>
+          <w:rFonts w:ascii="Times New Roman" w:eastAsia="Times New Roman" w:hAnsi="Times New Roman" w:cs="Times New Roman"/>
+          <w:sz w:val="20"/>
+          <w:szCs w:val="20"/>
+          <w:lang w:eastAsia="en-IN"/>
+        </w:rPr>
+      </w:pPr>
+      <w:r>
+        <w:rPr>
+          <w:rFonts w:ascii="Times New Roman" w:eastAsia="Times New Roman" w:hAnsi="Times New Roman" w:cs="Times New Roman"/>
+          <w:i/>
+          <w:iCs/>
+          <w:sz w:val="20"/>
+          <w:szCs w:val="20"/>
+          <w:lang w:eastAsia="en-IN"/>
+        </w:rPr>
+        <w:t>dplyr</w:t>
+      </w:r>
+      <w:r>
+        <w:rPr>
+          <w:rFonts w:ascii="Times New Roman" w:eastAsia="Times New Roman" w:hAnsi="Times New Roman" w:cs="Times New Roman"/>
+          <w:sz w:val="20"/>
+          <w:szCs w:val="20"/>
+          <w:lang w:eastAsia="en-IN"/>
+        </w:rPr>
+        <w:t xml:space="preserve"> package is used to allow </w:t>
+      </w:r>
+      <w:r>
+        <w:rPr>
+          <w:rFonts w:ascii="Times New Roman" w:eastAsia="Times New Roman" w:hAnsi="Times New Roman" w:cs="Times New Roman"/>
+          <w:b/>
+          <w:bCs/>
+          <w:sz w:val="20"/>
+          <w:szCs w:val="20"/>
+          <w:lang w:eastAsia="en-IN"/>
+        </w:rPr>
+        <w:t>pipes</w:t>
+      </w:r>
+      <w:r>
+        <w:rPr>
+          <w:rFonts w:ascii="Times New Roman" w:eastAsia="Times New Roman" w:hAnsi="Times New Roman" w:cs="Times New Roman"/>
+          <w:sz w:val="20"/>
+          <w:szCs w:val="20"/>
+          <w:lang w:eastAsia="en-IN"/>
+        </w:rPr>
+        <w:t xml:space="preserve"> (%&gt;% syntax).</w:t>
+      </w:r>
+    </w:p>
+    <w:p>
+      <w:pPr>
+        <w:spacing w:before="100" w:beforeAutospacing="1" w:after="100" w:afterAutospacing="1" w:line="240" w:lineRule="auto"/>
+        <w:outlineLvl w:val="2"/>
+        <w:rPr>
+          <w:rFonts w:ascii="Times New Roman" w:eastAsia="Times New Roman" w:hAnsi="Times New Roman" w:cs="Times New Roman"/>
+          <w:b/>
+          <w:bCs/>
+          <w:sz w:val="27"/>
+          <w:szCs w:val="27"/>
+          <w:lang w:eastAsia="en-IN"/>
+        </w:rPr>
+      </w:pPr>
+      <w:r>
+        <w:rPr>
+          <w:rFonts w:ascii="Times New Roman" w:eastAsia="Times New Roman" w:hAnsi="Times New Roman" w:cs="Times New Roman"/>
+          <w:b/>
+          <w:bCs/>
+          <w:sz w:val="27"/>
+          <w:szCs w:val="27"/>
+          <w:lang w:eastAsia="en-IN"/>
+        </w:rPr>
+        <w:t>Petrol retail prices</w:t>
+      </w:r>
+    </w:p>
+    <w:p>
+      <w:pPr>
+        <w:spacing w:before="100" w:beforeAutospacing="1" w:after="100" w:afterAutospacing="1" w:line="240" w:lineRule="auto"/>
+        <w:rPr>
+          <w:rFonts w:ascii="Times New Roman" w:eastAsia="Times New Roman" w:hAnsi="Times New Roman" w:cs="Times New Roman"/>
+          <w:sz w:val="20"/>
+          <w:szCs w:val="20"/>
+          <w:lang w:eastAsia="en-IN"/>
+        </w:rPr>
+      </w:pPr>
+      <w:r>
+        <w:rPr>
+          <w:rFonts w:ascii="Times New Roman" w:eastAsia="Times New Roman" w:hAnsi="Times New Roman" w:cs="Times New Roman"/>
+          <w:sz w:val="20"/>
+          <w:szCs w:val="20"/>
+          <w:lang w:eastAsia="en-IN"/>
+        </w:rPr>
+        <w:t>Next let’s create retail petrol prices, the approach is very similar.</w:t>
+      </w:r>
+    </w:p>
+    <w:p>
+      <w:pPr>
+        <w:spacing w:before="100" w:beforeAutospacing="1" w:after="100" w:afterAutospacing="1" w:line="240" w:lineRule="auto"/>
+        <w:rPr>
+          <w:rFonts w:ascii="Times New Roman" w:eastAsia="Times New Roman" w:hAnsi="Times New Roman" w:cs="Times New Roman"/>
+          <w:sz w:val="20"/>
+          <w:szCs w:val="20"/>
+          <w:lang w:eastAsia="en-IN"/>
+        </w:rPr>
+      </w:pPr>
+      <w:r>
+        <w:rPr>
+          <w:rFonts w:ascii="Times New Roman" w:eastAsia="Times New Roman" w:hAnsi="Times New Roman" w:cs="Times New Roman"/>
+          <w:sz w:val="20"/>
+          <w:szCs w:val="20"/>
+          <w:lang w:eastAsia="en-IN"/>
+        </w:rPr>
+        <w:t>The code:</w:t>
+      </w:r>
+    </w:p>
+    <w:p>
+      <w:pPr>
+        <w:spacing w:before="100" w:beforeAutospacing="1" w:after="100" w:afterAutospacing="1" w:line="240" w:lineRule="auto"/>
+        <w:rPr>
+          <w:rFonts w:ascii="Times New Roman" w:eastAsia="Times New Roman" w:hAnsi="Times New Roman" w:cs="Times New Roman"/>
+          <w:sz w:val="20"/>
+          <w:szCs w:val="20"/>
+          <w:lang w:eastAsia="en-IN"/>
+        </w:rPr>
+      </w:pPr>
+      <w:r>
+        <w:rPr>
+          <w:rFonts w:ascii="Courier New" w:eastAsia="Times New Roman" w:hAnsi="Courier New" w:cs="Courier New"/>
+          <w:sz w:val="20"/>
+          <w:szCs w:val="20"/>
+          <w:lang w:eastAsia="en-IN"/>
+        </w:rPr>
+        <w:t>df1 %&gt;% ggplot(aes(oilaud, petrol_price, color=factor(year(date)))) +</w:t>
+      </w:r>
+      <w:r>
+        <w:rPr>
+          <w:rFonts w:ascii="Courier New" w:eastAsia="Times New Roman" w:hAnsi="Courier New" w:cs="Courier New"/>
+          <w:sz w:val="20"/>
+          <w:szCs w:val="20"/>
+          <w:lang w:eastAsia="en-IN"/>
+        </w:rPr>
+        <w:br/>
+        <w:t>geom_point(size=3)+</w:t>
+      </w:r>
+      <w:r>
+        <w:rPr>
+          <w:rFonts w:ascii="Courier New" w:eastAsia="Times New Roman" w:hAnsi="Courier New" w:cs="Courier New"/>
+          <w:sz w:val="20"/>
+          <w:szCs w:val="20"/>
+          <w:lang w:eastAsia="en-IN"/>
+        </w:rPr>
+        <w:br/>
+        <w:t>xlab("Crude oil, $ per barrel")+ylab ("Petrol, cents per liter")+</w:t>
+      </w:r>
+      <w:r>
+        <w:rPr>
+          <w:rFonts w:ascii="Courier New" w:eastAsia="Times New Roman" w:hAnsi="Courier New" w:cs="Courier New"/>
+          <w:sz w:val="20"/>
+          <w:szCs w:val="20"/>
+          <w:lang w:eastAsia="en-IN"/>
+        </w:rPr>
+        <w:br/>
+        <w:t>ggtitle("Petrol vs crude oil")+</w:t>
+      </w:r>
+      <w:r>
+        <w:rPr>
+          <w:rFonts w:ascii="Courier New" w:eastAsia="Times New Roman" w:hAnsi="Courier New" w:cs="Courier New"/>
+          <w:sz w:val="20"/>
+          <w:szCs w:val="20"/>
+          <w:lang w:eastAsia="en-IN"/>
+        </w:rPr>
+        <w:br/>
+        <w:t>theme_economist()</w:t>
+      </w:r>
+    </w:p>
+    <w:p>
+      <w:pPr>
+        <w:spacing w:before="100" w:beforeAutospacing="1" w:after="100" w:afterAutospacing="1" w:line="240" w:lineRule="auto"/>
+        <w:rPr>
+          <w:rFonts w:ascii="Times New Roman" w:eastAsia="Times New Roman" w:hAnsi="Times New Roman" w:cs="Times New Roman"/>
+          <w:sz w:val="20"/>
+          <w:szCs w:val="20"/>
+          <w:lang w:eastAsia="en-IN"/>
+        </w:rPr>
+      </w:pPr>
+      <w:r>
+        <w:rPr>
+          <w:rFonts w:ascii="Times New Roman" w:eastAsia="Times New Roman" w:hAnsi="Times New Roman" w:cs="Times New Roman"/>
+          <w:sz w:val="20"/>
+          <w:szCs w:val="20"/>
+          <w:lang w:eastAsia="en-IN"/>
+        </w:rPr>
+        <w:t>and the chart:</w:t>
+      </w:r>
+    </w:p>
+    <w:p>
+      <w:pPr>
+        <w:spacing w:after="0" w:line="240" w:lineRule="auto"/>
+        <w:rPr>
+          <w:rFonts w:ascii="Times New Roman" w:eastAsia="Times New Roman" w:hAnsi="Times New Roman" w:cs="Times New Roman"/>
+          <w:sz w:val="20"/>
+          <w:szCs w:val="20"/>
+          <w:lang w:eastAsia="en-IN"/>
+        </w:rPr>
+      </w:pPr>
+      <w:r>
+        <w:rPr>
+          <w:rFonts w:ascii="Times New Roman" w:eastAsia="Times New Roman" w:hAnsi="Times New Roman" w:cs="Times New Roman"/>
+          <w:noProof/>
+          <w:sz w:val="20"/>
+          <w:szCs w:val="20"/>
+          <w:lang w:eastAsia="en-IN"/>
+        </w:rPr>
+        <w:lastRenderedPageBreak/>
+        <w:drawing>
+          <wp:inline distT="0" distB="0" distL="0" distR="0" wp14:anchorId="40F6AFA9" wp14:editId="52BDBB5D">
+            <wp:extent cx="4290060" cy="3230880"/>
+            <wp:effectExtent l="0" t="0" r="0" b="7620"/>
+            <wp:docPr id="7" name="Picture 7" descr="Retail petrol prices, Australia"/>
+            <wp:cNvGraphicFramePr>
+              <a:graphicFrameLocks xmlns:a="http://schemas.openxmlformats.org/drawingml/2006/main" noChangeAspect="1"/>
+            </wp:cNvGraphicFramePr>
+            <a:graphic xmlns:a="http://schemas.openxmlformats.org/drawingml/2006/main">
+              <a:graphicData uri="http://schemas.openxmlformats.org/drawingml/2006/picture">
+                <pic:pic xmlns:pic="http://schemas.openxmlformats.org/drawingml/2006/picture">
+                  <pic:nvPicPr>
+                    <pic:cNvPr id="0" name="Picture 7" descr="Retail petrol prices, Australia"/>
                     <pic:cNvPicPr>
                       <a:picLocks noChangeAspect="1" noChangeArrowheads="1"/>
                     </pic:cNvPicPr>
@@ -943,60 +946,47 @@
           <w:szCs w:val="20"/>
           <w:lang w:eastAsia="en-IN"/>
         </w:rPr>
-        <w:t>Crude oil price, AUD</w:t>
-      </w:r>
-    </w:p>
-    <w:p>
-      <w:pPr>
-        <w:spacing w:before="100" w:beforeAutospacing="1" w:after="100" w:afterAutospacing="1" w:line="240" w:lineRule="auto"/>
-        <w:rPr>
-          <w:rFonts w:ascii="Times New Roman" w:eastAsia="Times New Roman" w:hAnsi="Times New Roman" w:cs="Times New Roman"/>
-          <w:sz w:val="20"/>
-          <w:szCs w:val="20"/>
-          <w:lang w:eastAsia="en-IN"/>
-        </w:rPr>
-      </w:pPr>
-      <w:proofErr w:type="spellStart"/>
-      <w:r>
-        <w:rPr>
-          <w:rFonts w:ascii="Times New Roman" w:eastAsia="Times New Roman" w:hAnsi="Times New Roman" w:cs="Times New Roman"/>
-          <w:i/>
-          <w:iCs/>
-          <w:sz w:val="20"/>
-          <w:szCs w:val="20"/>
-          <w:lang w:eastAsia="en-IN"/>
-        </w:rPr>
-        <w:t>dplyr</w:t>
-      </w:r>
-      <w:proofErr w:type="spellEnd"/>
-      <w:r>
-        <w:rPr>
-          <w:rFonts w:ascii="Times New Roman" w:eastAsia="Times New Roman" w:hAnsi="Times New Roman" w:cs="Times New Roman"/>
-          <w:sz w:val="20"/>
-          <w:szCs w:val="20"/>
-          <w:lang w:eastAsia="en-IN"/>
-        </w:rPr>
-        <w:t xml:space="preserve"> package is used to allow </w:t>
-      </w:r>
-      <w:r>
-        <w:rPr>
-          <w:rFonts w:ascii="Times New Roman" w:eastAsia="Times New Roman" w:hAnsi="Times New Roman" w:cs="Times New Roman"/>
-          <w:b/>
-          <w:bCs/>
-          <w:sz w:val="20"/>
-          <w:szCs w:val="20"/>
-          <w:lang w:eastAsia="en-IN"/>
-        </w:rPr>
-        <w:t>pipes</w:t>
-      </w:r>
-      <w:r>
-        <w:rPr>
-          <w:rFonts w:ascii="Times New Roman" w:eastAsia="Times New Roman" w:hAnsi="Times New Roman" w:cs="Times New Roman"/>
-          <w:sz w:val="20"/>
-          <w:szCs w:val="20"/>
-          <w:lang w:eastAsia="en-IN"/>
-        </w:rPr>
-        <w:t xml:space="preserve"> (%&gt;% syntax).</w:t>
+        <w:t>Retail petrol prices, Australia</w:t>
+      </w:r>
+    </w:p>
+    <w:p>
+      <w:pPr>
+        <w:spacing w:before="100" w:beforeAutospacing="1" w:after="100" w:afterAutospacing="1" w:line="240" w:lineRule="auto"/>
+        <w:rPr>
+          <w:rFonts w:ascii="Times New Roman" w:eastAsia="Times New Roman" w:hAnsi="Times New Roman" w:cs="Times New Roman"/>
+          <w:sz w:val="20"/>
+          <w:szCs w:val="20"/>
+          <w:lang w:eastAsia="en-IN"/>
+        </w:rPr>
+      </w:pPr>
+      <w:r>
+        <w:rPr>
+          <w:rFonts w:ascii="Times New Roman" w:eastAsia="Times New Roman" w:hAnsi="Times New Roman" w:cs="Times New Roman"/>
+          <w:sz w:val="20"/>
+          <w:szCs w:val="20"/>
+          <w:lang w:eastAsia="en-IN"/>
+        </w:rPr>
+        <w:t>The charts looks quite similar isn’t it?</w:t>
+      </w:r>
+    </w:p>
+    <w:p>
+      <w:pPr>
+        <w:spacing w:before="100" w:beforeAutospacing="1" w:after="100" w:afterAutospacing="1" w:line="240" w:lineRule="auto"/>
+        <w:rPr>
+          <w:rFonts w:ascii="Times New Roman" w:eastAsia="Times New Roman" w:hAnsi="Times New Roman" w:cs="Times New Roman"/>
+          <w:sz w:val="20"/>
+          <w:szCs w:val="20"/>
+          <w:lang w:eastAsia="en-IN"/>
+        </w:rPr>
+      </w:pPr>
+      <w:r>
+        <w:rPr>
+          <w:rFonts w:ascii="Times New Roman" w:eastAsia="Times New Roman" w:hAnsi="Times New Roman" w:cs="Times New Roman"/>
+          <w:sz w:val="20"/>
+          <w:szCs w:val="20"/>
+          <w:lang w:eastAsia="en-IN"/>
+        </w:rPr>
+        <w:t>Let’s put them together.</w:t>
       </w:r>
     </w:p>
     <w:p>
@@ -1021,47 +1011,27 @@
           <w:szCs w:val="27"/>
           <w:lang w:eastAsia="en-IN"/>
         </w:rPr>
-        <w:t>Petrol retail prices</w:t>
-      </w:r>
-    </w:p>
-    <w:p>
-      <w:pPr>
-        <w:spacing w:before="100" w:beforeAutospacing="1" w:after="100" w:afterAutospacing="1" w:line="240" w:lineRule="auto"/>
-        <w:rPr>
-          <w:rFonts w:ascii="Times New Roman" w:eastAsia="Times New Roman" w:hAnsi="Times New Roman" w:cs="Times New Roman"/>
-          <w:sz w:val="20"/>
-          <w:szCs w:val="20"/>
-          <w:lang w:eastAsia="en-IN"/>
-        </w:rPr>
-      </w:pPr>
-      <w:r>
-        <w:rPr>
-          <w:rFonts w:ascii="Times New Roman" w:eastAsia="Times New Roman" w:hAnsi="Times New Roman" w:cs="Times New Roman"/>
-          <w:sz w:val="20"/>
-          <w:szCs w:val="20"/>
-          <w:lang w:eastAsia="en-IN"/>
-        </w:rPr>
-        <w:t>Next let’s create retail petrol prices, the approach is very similar.</w:t>
-      </w:r>
-    </w:p>
-    <w:p>
-      <w:pPr>
-        <w:spacing w:before="100" w:beforeAutospacing="1" w:after="100" w:afterAutospacing="1" w:line="240" w:lineRule="auto"/>
-        <w:rPr>
-          <w:rFonts w:ascii="Times New Roman" w:eastAsia="Times New Roman" w:hAnsi="Times New Roman" w:cs="Times New Roman"/>
-          <w:sz w:val="20"/>
-          <w:szCs w:val="20"/>
-          <w:lang w:eastAsia="en-IN"/>
-        </w:rPr>
-      </w:pPr>
-      <w:r>
-        <w:rPr>
-          <w:rFonts w:ascii="Times New Roman" w:eastAsia="Times New Roman" w:hAnsi="Times New Roman" w:cs="Times New Roman"/>
-          <w:sz w:val="20"/>
-          <w:szCs w:val="20"/>
-          <w:lang w:eastAsia="en-IN"/>
-        </w:rPr>
-        <w:t>The code:</w:t>
+        <w:t>Crude oil with petrol</w:t>
+      </w:r>
+    </w:p>
+    <w:p>
+      <w:pPr>
+        <w:spacing w:before="100" w:beforeAutospacing="1" w:after="100" w:afterAutospacing="1" w:line="240" w:lineRule="auto"/>
+        <w:rPr>
+          <w:rFonts w:ascii="Times New Roman" w:eastAsia="Times New Roman" w:hAnsi="Times New Roman" w:cs="Times New Roman"/>
+          <w:sz w:val="20"/>
+          <w:szCs w:val="20"/>
+          <w:lang w:eastAsia="en-IN"/>
+        </w:rPr>
+      </w:pPr>
+      <w:r>
+        <w:rPr>
+          <w:rFonts w:ascii="Times New Roman" w:eastAsia="Times New Roman" w:hAnsi="Times New Roman" w:cs="Times New Roman"/>
+          <w:sz w:val="20"/>
+          <w:szCs w:val="20"/>
+          <w:lang w:eastAsia="en-IN"/>
+        </w:rPr>
+        <w:t>ggplot2 allows quite easily to put 2 variables into one chart. Here is the code to do it:</w:t>
       </w:r>
     </w:p>
     <w:p>
@@ -1081,10 +1051,8 @@
           <w:szCs w:val="20"/>
           <w:lang w:eastAsia="en-IN"/>
         </w:rPr>
-        <w:t xml:space="preserve">df1 %&gt;% </w:t>
-      </w:r>
-      <w:proofErr w:type="spellStart"/>
-      <w:proofErr w:type="gramStart"/>
+        <w:t>df1 %&gt;% ggplot(aes(date))+</w:t>
+      </w:r>
       <w:r>
         <w:rPr>
           <w:rFonts w:ascii="Courier New" w:eastAsia="Times New Roman" w:hAnsi="Courier New" w:cs="Courier New"/>
@@ -1092,9 +1060,9 @@
           <w:szCs w:val="20"/>
           <w:lang w:eastAsia="en-IN"/>
         </w:rPr>
-        <w:t>ggplot</w:t>
-      </w:r>
-      <w:proofErr w:type="spellEnd"/>
+        <w:br/>
+        <w:t>geom_line(aes(y=oilaud, colour= "Oil"))+</w:t>
+      </w:r>
       <w:r>
         <w:rPr>
           <w:rFonts w:ascii="Courier New" w:eastAsia="Times New Roman" w:hAnsi="Courier New" w:cs="Courier New"/>
@@ -1102,10 +1070,9 @@
           <w:szCs w:val="20"/>
           <w:lang w:eastAsia="en-IN"/>
         </w:rPr>
-        <w:t>(</w:t>
-      </w:r>
-      <w:proofErr w:type="spellStart"/>
-      <w:proofErr w:type="gramEnd"/>
+        <w:br/>
+        <w:t>geom_line(aes(y=petrol_price, colour="Petrol"))+</w:t>
+      </w:r>
       <w:r>
         <w:rPr>
           <w:rFonts w:ascii="Courier New" w:eastAsia="Times New Roman" w:hAnsi="Courier New" w:cs="Courier New"/>
@@ -1113,9 +1080,9 @@
           <w:szCs w:val="20"/>
           <w:lang w:eastAsia="en-IN"/>
         </w:rPr>
-        <w:t>aes</w:t>
-      </w:r>
-      <w:proofErr w:type="spellEnd"/>
+        <w:br/>
+        <w:t>scale_y_log10()+</w:t>
+      </w:r>
       <w:r>
         <w:rPr>
           <w:rFonts w:ascii="Courier New" w:eastAsia="Times New Roman" w:hAnsi="Courier New" w:cs="Courier New"/>
@@ -1123,9 +1090,9 @@
           <w:szCs w:val="20"/>
           <w:lang w:eastAsia="en-IN"/>
         </w:rPr>
-        <w:t>(</w:t>
-      </w:r>
-      <w:proofErr w:type="spellStart"/>
+        <w:br/>
+        <w:t>xlab("Date")+ylab ("Prices")+</w:t>
+      </w:r>
       <w:r>
         <w:rPr>
           <w:rFonts w:ascii="Courier New" w:eastAsia="Times New Roman" w:hAnsi="Courier New" w:cs="Courier New"/>
@@ -1133,9 +1100,9 @@
           <w:szCs w:val="20"/>
           <w:lang w:eastAsia="en-IN"/>
         </w:rPr>
-        <w:t>oilaud</w:t>
-      </w:r>
-      <w:proofErr w:type="spellEnd"/>
+        <w:br/>
+        <w:t>ggtitle("Retail petrol price vs crude oil price")+</w:t>
+      </w:r>
       <w:r>
         <w:rPr>
           <w:rFonts w:ascii="Courier New" w:eastAsia="Times New Roman" w:hAnsi="Courier New" w:cs="Courier New"/>
@@ -1143,223 +1110,28 @@
           <w:szCs w:val="20"/>
           <w:lang w:eastAsia="en-IN"/>
         </w:rPr>
-        <w:t xml:space="preserve">, </w:t>
-      </w:r>
-      <w:proofErr w:type="spellStart"/>
-      <w:r>
-        <w:rPr>
-          <w:rFonts w:ascii="Courier New" w:eastAsia="Times New Roman" w:hAnsi="Courier New" w:cs="Courier New"/>
-          <w:sz w:val="20"/>
-          <w:szCs w:val="20"/>
-          <w:lang w:eastAsia="en-IN"/>
-        </w:rPr>
-        <w:t>petrol_price</w:t>
-      </w:r>
-      <w:proofErr w:type="spellEnd"/>
-      <w:r>
-        <w:rPr>
-          <w:rFonts w:ascii="Courier New" w:eastAsia="Times New Roman" w:hAnsi="Courier New" w:cs="Courier New"/>
-          <w:sz w:val="20"/>
-          <w:szCs w:val="20"/>
-          <w:lang w:eastAsia="en-IN"/>
-        </w:rPr>
-        <w:t xml:space="preserve">, </w:t>
-      </w:r>
-      <w:proofErr w:type="spellStart"/>
-      <w:r>
-        <w:rPr>
-          <w:rFonts w:ascii="Courier New" w:eastAsia="Times New Roman" w:hAnsi="Courier New" w:cs="Courier New"/>
-          <w:sz w:val="20"/>
-          <w:szCs w:val="20"/>
-          <w:lang w:eastAsia="en-IN"/>
-        </w:rPr>
-        <w:t>color</w:t>
-      </w:r>
-      <w:proofErr w:type="spellEnd"/>
-      <w:r>
-        <w:rPr>
-          <w:rFonts w:ascii="Courier New" w:eastAsia="Times New Roman" w:hAnsi="Courier New" w:cs="Courier New"/>
-          <w:sz w:val="20"/>
-          <w:szCs w:val="20"/>
-          <w:lang w:eastAsia="en-IN"/>
-        </w:rPr>
-        <w:t>=factor(year(date)))) +</w:t>
-      </w:r>
-      <w:r>
-        <w:rPr>
-          <w:rFonts w:ascii="Courier New" w:eastAsia="Times New Roman" w:hAnsi="Courier New" w:cs="Courier New"/>
-          <w:sz w:val="20"/>
-          <w:szCs w:val="20"/>
-          <w:lang w:eastAsia="en-IN"/>
-        </w:rPr>
         <w:br/>
-      </w:r>
-      <w:proofErr w:type="spellStart"/>
-      <w:r>
-        <w:rPr>
-          <w:rFonts w:ascii="Courier New" w:eastAsia="Times New Roman" w:hAnsi="Courier New" w:cs="Courier New"/>
-          <w:sz w:val="20"/>
-          <w:szCs w:val="20"/>
-          <w:lang w:eastAsia="en-IN"/>
-        </w:rPr>
-        <w:t>geom_point</w:t>
-      </w:r>
-      <w:proofErr w:type="spellEnd"/>
-      <w:r>
-        <w:rPr>
-          <w:rFonts w:ascii="Courier New" w:eastAsia="Times New Roman" w:hAnsi="Courier New" w:cs="Courier New"/>
-          <w:sz w:val="20"/>
-          <w:szCs w:val="20"/>
-          <w:lang w:eastAsia="en-IN"/>
-        </w:rPr>
-        <w:t>(size=3)+</w:t>
-      </w:r>
-      <w:r>
-        <w:rPr>
-          <w:rFonts w:ascii="Courier New" w:eastAsia="Times New Roman" w:hAnsi="Courier New" w:cs="Courier New"/>
-          <w:sz w:val="20"/>
-          <w:szCs w:val="20"/>
-          <w:lang w:eastAsia="en-IN"/>
-        </w:rPr>
-        <w:br/>
-      </w:r>
-      <w:proofErr w:type="spellStart"/>
-      <w:r>
-        <w:rPr>
-          <w:rFonts w:ascii="Courier New" w:eastAsia="Times New Roman" w:hAnsi="Courier New" w:cs="Courier New"/>
-          <w:sz w:val="20"/>
-          <w:szCs w:val="20"/>
-          <w:lang w:eastAsia="en-IN"/>
-        </w:rPr>
-        <w:t>xlab</w:t>
-      </w:r>
-      <w:proofErr w:type="spellEnd"/>
-      <w:r>
-        <w:rPr>
-          <w:rFonts w:ascii="Courier New" w:eastAsia="Times New Roman" w:hAnsi="Courier New" w:cs="Courier New"/>
-          <w:sz w:val="20"/>
-          <w:szCs w:val="20"/>
-          <w:lang w:eastAsia="en-IN"/>
-        </w:rPr>
-        <w:t>("Crude oil, $ per barrel")+</w:t>
-      </w:r>
-      <w:proofErr w:type="spellStart"/>
-      <w:r>
-        <w:rPr>
-          <w:rFonts w:ascii="Courier New" w:eastAsia="Times New Roman" w:hAnsi="Courier New" w:cs="Courier New"/>
-          <w:sz w:val="20"/>
-          <w:szCs w:val="20"/>
-          <w:lang w:eastAsia="en-IN"/>
-        </w:rPr>
-        <w:t>ylab</w:t>
-      </w:r>
-      <w:proofErr w:type="spellEnd"/>
-      <w:r>
-        <w:rPr>
-          <w:rFonts w:ascii="Courier New" w:eastAsia="Times New Roman" w:hAnsi="Courier New" w:cs="Courier New"/>
-          <w:sz w:val="20"/>
-          <w:szCs w:val="20"/>
-          <w:lang w:eastAsia="en-IN"/>
-        </w:rPr>
-        <w:t xml:space="preserve"> ("Petrol, cents per </w:t>
-      </w:r>
-      <w:proofErr w:type="spellStart"/>
-      <w:r>
-        <w:rPr>
-          <w:rFonts w:ascii="Courier New" w:eastAsia="Times New Roman" w:hAnsi="Courier New" w:cs="Courier New"/>
-          <w:sz w:val="20"/>
-          <w:szCs w:val="20"/>
-          <w:lang w:eastAsia="en-IN"/>
-        </w:rPr>
-        <w:t>liter</w:t>
-      </w:r>
-      <w:proofErr w:type="spellEnd"/>
-      <w:r>
-        <w:rPr>
-          <w:rFonts w:ascii="Courier New" w:eastAsia="Times New Roman" w:hAnsi="Courier New" w:cs="Courier New"/>
-          <w:sz w:val="20"/>
-          <w:szCs w:val="20"/>
-          <w:lang w:eastAsia="en-IN"/>
-        </w:rPr>
-        <w:t>")+</w:t>
-      </w:r>
-      <w:r>
-        <w:rPr>
-          <w:rFonts w:ascii="Courier New" w:eastAsia="Times New Roman" w:hAnsi="Courier New" w:cs="Courier New"/>
-          <w:sz w:val="20"/>
-          <w:szCs w:val="20"/>
-          <w:lang w:eastAsia="en-IN"/>
-        </w:rPr>
-        <w:br/>
-      </w:r>
-      <w:proofErr w:type="spellStart"/>
-      <w:r>
-        <w:rPr>
-          <w:rFonts w:ascii="Courier New" w:eastAsia="Times New Roman" w:hAnsi="Courier New" w:cs="Courier New"/>
-          <w:sz w:val="20"/>
-          <w:szCs w:val="20"/>
-          <w:lang w:eastAsia="en-IN"/>
-        </w:rPr>
-        <w:t>ggtitle</w:t>
-      </w:r>
-      <w:proofErr w:type="spellEnd"/>
-      <w:r>
-        <w:rPr>
-          <w:rFonts w:ascii="Courier New" w:eastAsia="Times New Roman" w:hAnsi="Courier New" w:cs="Courier New"/>
-          <w:sz w:val="20"/>
-          <w:szCs w:val="20"/>
-          <w:lang w:eastAsia="en-IN"/>
-        </w:rPr>
-        <w:t>("Petrol vs crude oil")+</w:t>
-      </w:r>
-      <w:r>
-        <w:rPr>
-          <w:rFonts w:ascii="Courier New" w:eastAsia="Times New Roman" w:hAnsi="Courier New" w:cs="Courier New"/>
-          <w:sz w:val="20"/>
-          <w:szCs w:val="20"/>
-          <w:lang w:eastAsia="en-IN"/>
-        </w:rPr>
-        <w:br/>
-      </w:r>
-      <w:proofErr w:type="spellStart"/>
-      <w:r>
-        <w:rPr>
-          <w:rFonts w:ascii="Courier New" w:eastAsia="Times New Roman" w:hAnsi="Courier New" w:cs="Courier New"/>
-          <w:sz w:val="20"/>
-          <w:szCs w:val="20"/>
-          <w:lang w:eastAsia="en-IN"/>
-        </w:rPr>
-        <w:t>theme_economist</w:t>
-      </w:r>
-      <w:proofErr w:type="spellEnd"/>
-      <w:r>
-        <w:rPr>
-          <w:rFonts w:ascii="Courier New" w:eastAsia="Times New Roman" w:hAnsi="Courier New" w:cs="Courier New"/>
-          <w:sz w:val="20"/>
-          <w:szCs w:val="20"/>
-          <w:lang w:eastAsia="en-IN"/>
-        </w:rPr>
-        <w:t>()</w:t>
-      </w:r>
-    </w:p>
-    <w:p>
-      <w:pPr>
-        <w:spacing w:before="100" w:beforeAutospacing="1" w:after="100" w:afterAutospacing="1" w:line="240" w:lineRule="auto"/>
-        <w:rPr>
-          <w:rFonts w:ascii="Times New Roman" w:eastAsia="Times New Roman" w:hAnsi="Times New Roman" w:cs="Times New Roman"/>
-          <w:sz w:val="20"/>
-          <w:szCs w:val="20"/>
-          <w:lang w:eastAsia="en-IN"/>
-        </w:rPr>
-      </w:pPr>
-      <w:r>
-        <w:rPr>
-          <w:rFonts w:ascii="Times New Roman" w:eastAsia="Times New Roman" w:hAnsi="Times New Roman" w:cs="Times New Roman"/>
-          <w:sz w:val="20"/>
-          <w:szCs w:val="20"/>
-          <w:lang w:eastAsia="en-IN"/>
-        </w:rPr>
-        <w:t>and the chart:</w:t>
+        <w:t>theme_economist()</w:t>
+      </w:r>
+    </w:p>
+    <w:p>
+      <w:pPr>
+        <w:spacing w:before="100" w:beforeAutospacing="1" w:after="100" w:afterAutospacing="1" w:line="240" w:lineRule="auto"/>
+        <w:rPr>
+          <w:rFonts w:ascii="Times New Roman" w:eastAsia="Times New Roman" w:hAnsi="Times New Roman" w:cs="Times New Roman"/>
+          <w:sz w:val="20"/>
+          <w:szCs w:val="20"/>
+          <w:lang w:eastAsia="en-IN"/>
+        </w:rPr>
+      </w:pPr>
+      <w:r>
+        <w:rPr>
+          <w:rFonts w:ascii="Times New Roman" w:eastAsia="Times New Roman" w:hAnsi="Times New Roman" w:cs="Times New Roman"/>
+          <w:sz w:val="20"/>
+          <w:szCs w:val="20"/>
+          <w:lang w:eastAsia="en-IN"/>
+        </w:rPr>
+        <w:t>Because we have retail prices in cents per litre and oil prices in dollars per barrel the numbers are quite similar and we don’t really need to make more complex things like changing scales, which we have to do for vastly different values.</w:t>
       </w:r>
     </w:p>
     <w:p>
@@ -1382,10 +1154,10 @@
         </w:rPr>
         <w:lastRenderedPageBreak/>
         <w:drawing>
-          <wp:inline distT="0" distB="0" distL="0" distR="0" wp14:anchorId="40F6AFA9" wp14:editId="52BDBB5D">
+          <wp:inline distT="0" distB="0" distL="0" distR="0" wp14:anchorId="53C9B7E0" wp14:editId="7C9FE516">
             <wp:extent cx="4290060" cy="3230880"/>
             <wp:effectExtent l="0" t="0" r="0" b="7620"/>
-            <wp:docPr id="7" name="Picture 7" descr="Retail petrol prices, Australia"/>
+            <wp:docPr id="8" name="Picture 8" descr="Crude oil and retail petrol prices"/>
             <wp:cNvGraphicFramePr>
               <a:graphicFrameLocks xmlns:a="http://schemas.openxmlformats.org/drawingml/2006/main" noChangeAspect="1"/>
             </wp:cNvGraphicFramePr>
@@ -1393,7 +1165,7 @@
               <a:graphicData uri="http://schemas.openxmlformats.org/drawingml/2006/picture">
                 <pic:pic xmlns:pic="http://schemas.openxmlformats.org/drawingml/2006/picture">
                   <pic:nvPicPr>
-                    <pic:cNvPr id="0" name="Picture 7" descr="Retail petrol prices, Australia"/>
+                    <pic:cNvPr id="0" name="Picture 8" descr="Crude oil and retail petrol prices"/>
                     <pic:cNvPicPr>
                       <a:picLocks noChangeAspect="1" noChangeArrowheads="1"/>
                     </pic:cNvPicPr>
@@ -1448,112 +1220,67 @@
           <w:szCs w:val="20"/>
           <w:lang w:eastAsia="en-IN"/>
         </w:rPr>
-        <w:t>Retail petrol prices, Australia</w:t>
-      </w:r>
-    </w:p>
-    <w:p>
-      <w:pPr>
-        <w:spacing w:before="100" w:beforeAutospacing="1" w:after="100" w:afterAutospacing="1" w:line="240" w:lineRule="auto"/>
-        <w:rPr>
-          <w:rFonts w:ascii="Times New Roman" w:eastAsia="Times New Roman" w:hAnsi="Times New Roman" w:cs="Times New Roman"/>
-          <w:sz w:val="20"/>
-          <w:szCs w:val="20"/>
-          <w:lang w:eastAsia="en-IN"/>
-        </w:rPr>
-      </w:pPr>
-      <w:r>
-        <w:rPr>
-          <w:rFonts w:ascii="Times New Roman" w:eastAsia="Times New Roman" w:hAnsi="Times New Roman" w:cs="Times New Roman"/>
-          <w:sz w:val="20"/>
-          <w:szCs w:val="20"/>
-          <w:lang w:eastAsia="en-IN"/>
-        </w:rPr>
-        <w:t xml:space="preserve">The charts </w:t>
-      </w:r>
-      <w:proofErr w:type="gramStart"/>
-      <w:r>
-        <w:rPr>
-          <w:rFonts w:ascii="Times New Roman" w:eastAsia="Times New Roman" w:hAnsi="Times New Roman" w:cs="Times New Roman"/>
-          <w:sz w:val="20"/>
-          <w:szCs w:val="20"/>
-          <w:lang w:eastAsia="en-IN"/>
-        </w:rPr>
-        <w:t>looks</w:t>
-      </w:r>
-      <w:proofErr w:type="gramEnd"/>
-      <w:r>
-        <w:rPr>
-          <w:rFonts w:ascii="Times New Roman" w:eastAsia="Times New Roman" w:hAnsi="Times New Roman" w:cs="Times New Roman"/>
-          <w:sz w:val="20"/>
-          <w:szCs w:val="20"/>
-          <w:lang w:eastAsia="en-IN"/>
-        </w:rPr>
-        <w:t xml:space="preserve"> quite similar isn’t it?</w:t>
-      </w:r>
-    </w:p>
-    <w:p>
-      <w:pPr>
-        <w:spacing w:before="100" w:beforeAutospacing="1" w:after="100" w:afterAutospacing="1" w:line="240" w:lineRule="auto"/>
-        <w:rPr>
-          <w:rFonts w:ascii="Times New Roman" w:eastAsia="Times New Roman" w:hAnsi="Times New Roman" w:cs="Times New Roman"/>
-          <w:sz w:val="20"/>
-          <w:szCs w:val="20"/>
-          <w:lang w:eastAsia="en-IN"/>
-        </w:rPr>
-      </w:pPr>
-      <w:r>
-        <w:rPr>
-          <w:rFonts w:ascii="Times New Roman" w:eastAsia="Times New Roman" w:hAnsi="Times New Roman" w:cs="Times New Roman"/>
-          <w:sz w:val="20"/>
-          <w:szCs w:val="20"/>
-          <w:lang w:eastAsia="en-IN"/>
-        </w:rPr>
-        <w:t>Let’s put them together.</w:t>
-      </w:r>
-    </w:p>
-    <w:p>
-      <w:pPr>
-        <w:spacing w:before="100" w:beforeAutospacing="1" w:after="100" w:afterAutospacing="1" w:line="240" w:lineRule="auto"/>
-        <w:outlineLvl w:val="2"/>
-        <w:rPr>
-          <w:rFonts w:ascii="Times New Roman" w:eastAsia="Times New Roman" w:hAnsi="Times New Roman" w:cs="Times New Roman"/>
-          <w:b/>
-          <w:bCs/>
-          <w:sz w:val="27"/>
-          <w:szCs w:val="27"/>
-          <w:lang w:eastAsia="en-IN"/>
-        </w:rPr>
-      </w:pPr>
-      <w:r>
-        <w:rPr>
-          <w:rFonts w:ascii="Times New Roman" w:eastAsia="Times New Roman" w:hAnsi="Times New Roman" w:cs="Times New Roman"/>
-          <w:b/>
-          <w:bCs/>
-          <w:sz w:val="27"/>
-          <w:szCs w:val="27"/>
-          <w:lang w:eastAsia="en-IN"/>
-        </w:rPr>
-        <w:t>Crude oil with petrol</w:t>
-      </w:r>
-    </w:p>
-    <w:p>
-      <w:pPr>
-        <w:spacing w:before="100" w:beforeAutospacing="1" w:after="100" w:afterAutospacing="1" w:line="240" w:lineRule="auto"/>
-        <w:rPr>
-          <w:rFonts w:ascii="Times New Roman" w:eastAsia="Times New Roman" w:hAnsi="Times New Roman" w:cs="Times New Roman"/>
-          <w:sz w:val="20"/>
-          <w:szCs w:val="20"/>
-          <w:lang w:eastAsia="en-IN"/>
-        </w:rPr>
-      </w:pPr>
-      <w:r>
-        <w:rPr>
-          <w:rFonts w:ascii="Times New Roman" w:eastAsia="Times New Roman" w:hAnsi="Times New Roman" w:cs="Times New Roman"/>
-          <w:sz w:val="20"/>
-          <w:szCs w:val="20"/>
-          <w:lang w:eastAsia="en-IN"/>
-        </w:rPr>
-        <w:t>ggplot2 allows quite easily to put 2 variables into one chart. Here is the code to do it:</w:t>
+        <w:t>Crude oil and retail petrol prices</w:t>
+      </w:r>
+    </w:p>
+    <w:p>
+      <w:pPr>
+        <w:spacing w:before="100" w:beforeAutospacing="1" w:after="100" w:afterAutospacing="1" w:line="240" w:lineRule="auto"/>
+        <w:rPr>
+          <w:rFonts w:ascii="Times New Roman" w:eastAsia="Times New Roman" w:hAnsi="Times New Roman" w:cs="Times New Roman"/>
+          <w:sz w:val="20"/>
+          <w:szCs w:val="20"/>
+          <w:lang w:eastAsia="en-IN"/>
+        </w:rPr>
+      </w:pPr>
+      <w:r>
+        <w:rPr>
+          <w:rFonts w:ascii="Times New Roman" w:eastAsia="Times New Roman" w:hAnsi="Times New Roman" w:cs="Times New Roman"/>
+          <w:sz w:val="20"/>
+          <w:szCs w:val="20"/>
+          <w:lang w:eastAsia="en-IN"/>
+        </w:rPr>
+        <w:t>Looks like the prices correlate, isn’t it?</w:t>
+      </w:r>
+    </w:p>
+    <w:p>
+      <w:pPr>
+        <w:spacing w:before="100" w:beforeAutospacing="1" w:after="100" w:afterAutospacing="1" w:line="240" w:lineRule="auto"/>
+        <w:rPr>
+          <w:rFonts w:ascii="Times New Roman" w:eastAsia="Times New Roman" w:hAnsi="Times New Roman" w:cs="Times New Roman"/>
+          <w:sz w:val="20"/>
+          <w:szCs w:val="20"/>
+          <w:lang w:eastAsia="en-IN"/>
+        </w:rPr>
+      </w:pPr>
+      <w:r>
+        <w:rPr>
+          <w:rFonts w:ascii="Times New Roman" w:eastAsia="Times New Roman" w:hAnsi="Times New Roman" w:cs="Times New Roman"/>
+          <w:sz w:val="20"/>
+          <w:szCs w:val="20"/>
+          <w:lang w:eastAsia="en-IN"/>
+        </w:rPr>
+        <w:t>Let’s make another visualization, scatterplot.</w:t>
+      </w:r>
+    </w:p>
+    <w:p>
+      <w:pPr>
+        <w:spacing w:before="100" w:beforeAutospacing="1" w:after="100" w:afterAutospacing="1" w:line="240" w:lineRule="auto"/>
+        <w:rPr>
+          <w:rFonts w:ascii="Times New Roman" w:eastAsia="Times New Roman" w:hAnsi="Times New Roman" w:cs="Times New Roman"/>
+          <w:sz w:val="20"/>
+          <w:szCs w:val="20"/>
+          <w:lang w:eastAsia="en-IN"/>
+        </w:rPr>
+      </w:pPr>
+      <w:r>
+        <w:rPr>
+          <w:rFonts w:ascii="Times New Roman" w:eastAsia="Times New Roman" w:hAnsi="Times New Roman" w:cs="Times New Roman"/>
+          <w:sz w:val="20"/>
+          <w:szCs w:val="20"/>
+          <w:lang w:eastAsia="en-IN"/>
+        </w:rPr>
+        <w:t>The code:</w:t>
       </w:r>
     </w:p>
     <w:p>
@@ -1573,9 +1300,8 @@
           <w:szCs w:val="20"/>
           <w:lang w:eastAsia="en-IN"/>
         </w:rPr>
-        <w:t xml:space="preserve">df1 %&gt;% </w:t>
-      </w:r>
-      <w:proofErr w:type="spellStart"/>
+        <w:t>df1 %&gt;% ggplot(aes(oilaud, petrol_price, color=factor(year(date)))) +</w:t>
+      </w:r>
       <w:r>
         <w:rPr>
           <w:rFonts w:ascii="Courier New" w:eastAsia="Times New Roman" w:hAnsi="Courier New" w:cs="Courier New"/>
@@ -1583,9 +1309,9 @@
           <w:szCs w:val="20"/>
           <w:lang w:eastAsia="en-IN"/>
         </w:rPr>
-        <w:t>ggplot</w:t>
-      </w:r>
-      <w:proofErr w:type="spellEnd"/>
+        <w:br/>
+        <w:t>geom_point(size=3)+</w:t>
+      </w:r>
       <w:r>
         <w:rPr>
           <w:rFonts w:ascii="Courier New" w:eastAsia="Times New Roman" w:hAnsi="Courier New" w:cs="Courier New"/>
@@ -1593,9 +1319,9 @@
           <w:szCs w:val="20"/>
           <w:lang w:eastAsia="en-IN"/>
         </w:rPr>
-        <w:t>(</w:t>
-      </w:r>
-      <w:proofErr w:type="spellStart"/>
+        <w:br/>
+        <w:t>labs(title = "Petrol vs crude oil\n", x = "Crude oil, $ per barrel", y = "Petrol, cents per liter", color = "Colors for years\n")+</w:t>
+      </w:r>
       <w:r>
         <w:rPr>
           <w:rFonts w:ascii="Courier New" w:eastAsia="Times New Roman" w:hAnsi="Courier New" w:cs="Courier New"/>
@@ -1603,303 +1329,28 @@
           <w:szCs w:val="20"/>
           <w:lang w:eastAsia="en-IN"/>
         </w:rPr>
-        <w:t>aes</w:t>
-      </w:r>
-      <w:proofErr w:type="spellEnd"/>
-      <w:r>
-        <w:rPr>
-          <w:rFonts w:ascii="Courier New" w:eastAsia="Times New Roman" w:hAnsi="Courier New" w:cs="Courier New"/>
-          <w:sz w:val="20"/>
-          <w:szCs w:val="20"/>
-          <w:lang w:eastAsia="en-IN"/>
-        </w:rPr>
-        <w:t>(date</w:t>
-      </w:r>
-      <w:proofErr w:type="gramStart"/>
-      <w:r>
-        <w:rPr>
-          <w:rFonts w:ascii="Courier New" w:eastAsia="Times New Roman" w:hAnsi="Courier New" w:cs="Courier New"/>
-          <w:sz w:val="20"/>
-          <w:szCs w:val="20"/>
-          <w:lang w:eastAsia="en-IN"/>
-        </w:rPr>
-        <w:t>))+</w:t>
-      </w:r>
-      <w:proofErr w:type="gramEnd"/>
-      <w:r>
-        <w:rPr>
-          <w:rFonts w:ascii="Courier New" w:eastAsia="Times New Roman" w:hAnsi="Courier New" w:cs="Courier New"/>
-          <w:sz w:val="20"/>
-          <w:szCs w:val="20"/>
-          <w:lang w:eastAsia="en-IN"/>
-        </w:rPr>
         <w:br/>
-      </w:r>
-      <w:proofErr w:type="spellStart"/>
-      <w:r>
-        <w:rPr>
-          <w:rFonts w:ascii="Courier New" w:eastAsia="Times New Roman" w:hAnsi="Courier New" w:cs="Courier New"/>
-          <w:sz w:val="20"/>
-          <w:szCs w:val="20"/>
-          <w:lang w:eastAsia="en-IN"/>
-        </w:rPr>
-        <w:t>geom_line</w:t>
-      </w:r>
-      <w:proofErr w:type="spellEnd"/>
-      <w:r>
-        <w:rPr>
-          <w:rFonts w:ascii="Courier New" w:eastAsia="Times New Roman" w:hAnsi="Courier New" w:cs="Courier New"/>
-          <w:sz w:val="20"/>
-          <w:szCs w:val="20"/>
-          <w:lang w:eastAsia="en-IN"/>
-        </w:rPr>
-        <w:t>(</w:t>
-      </w:r>
-      <w:proofErr w:type="spellStart"/>
-      <w:r>
-        <w:rPr>
-          <w:rFonts w:ascii="Courier New" w:eastAsia="Times New Roman" w:hAnsi="Courier New" w:cs="Courier New"/>
-          <w:sz w:val="20"/>
-          <w:szCs w:val="20"/>
-          <w:lang w:eastAsia="en-IN"/>
-        </w:rPr>
-        <w:t>aes</w:t>
-      </w:r>
-      <w:proofErr w:type="spellEnd"/>
-      <w:r>
-        <w:rPr>
-          <w:rFonts w:ascii="Courier New" w:eastAsia="Times New Roman" w:hAnsi="Courier New" w:cs="Courier New"/>
-          <w:sz w:val="20"/>
-          <w:szCs w:val="20"/>
-          <w:lang w:eastAsia="en-IN"/>
-        </w:rPr>
-        <w:t>(y=</w:t>
-      </w:r>
-      <w:proofErr w:type="spellStart"/>
-      <w:r>
-        <w:rPr>
-          <w:rFonts w:ascii="Courier New" w:eastAsia="Times New Roman" w:hAnsi="Courier New" w:cs="Courier New"/>
-          <w:sz w:val="20"/>
-          <w:szCs w:val="20"/>
-          <w:lang w:eastAsia="en-IN"/>
-        </w:rPr>
-        <w:t>oilaud</w:t>
-      </w:r>
-      <w:proofErr w:type="spellEnd"/>
-      <w:r>
-        <w:rPr>
-          <w:rFonts w:ascii="Courier New" w:eastAsia="Times New Roman" w:hAnsi="Courier New" w:cs="Courier New"/>
-          <w:sz w:val="20"/>
-          <w:szCs w:val="20"/>
-          <w:lang w:eastAsia="en-IN"/>
-        </w:rPr>
-        <w:t>, colour= "Oil"))+</w:t>
-      </w:r>
-      <w:r>
-        <w:rPr>
-          <w:rFonts w:ascii="Courier New" w:eastAsia="Times New Roman" w:hAnsi="Courier New" w:cs="Courier New"/>
-          <w:sz w:val="20"/>
-          <w:szCs w:val="20"/>
-          <w:lang w:eastAsia="en-IN"/>
-        </w:rPr>
-        <w:br/>
-      </w:r>
-      <w:proofErr w:type="spellStart"/>
-      <w:r>
-        <w:rPr>
-          <w:rFonts w:ascii="Courier New" w:eastAsia="Times New Roman" w:hAnsi="Courier New" w:cs="Courier New"/>
-          <w:sz w:val="20"/>
-          <w:szCs w:val="20"/>
-          <w:lang w:eastAsia="en-IN"/>
-        </w:rPr>
-        <w:t>geom_line</w:t>
-      </w:r>
-      <w:proofErr w:type="spellEnd"/>
-      <w:r>
-        <w:rPr>
-          <w:rFonts w:ascii="Courier New" w:eastAsia="Times New Roman" w:hAnsi="Courier New" w:cs="Courier New"/>
-          <w:sz w:val="20"/>
-          <w:szCs w:val="20"/>
-          <w:lang w:eastAsia="en-IN"/>
-        </w:rPr>
-        <w:t>(</w:t>
-      </w:r>
-      <w:proofErr w:type="spellStart"/>
-      <w:r>
-        <w:rPr>
-          <w:rFonts w:ascii="Courier New" w:eastAsia="Times New Roman" w:hAnsi="Courier New" w:cs="Courier New"/>
-          <w:sz w:val="20"/>
-          <w:szCs w:val="20"/>
-          <w:lang w:eastAsia="en-IN"/>
-        </w:rPr>
-        <w:t>aes</w:t>
-      </w:r>
-      <w:proofErr w:type="spellEnd"/>
-      <w:r>
-        <w:rPr>
-          <w:rFonts w:ascii="Courier New" w:eastAsia="Times New Roman" w:hAnsi="Courier New" w:cs="Courier New"/>
-          <w:sz w:val="20"/>
-          <w:szCs w:val="20"/>
-          <w:lang w:eastAsia="en-IN"/>
-        </w:rPr>
-        <w:t>(y=</w:t>
-      </w:r>
-      <w:proofErr w:type="spellStart"/>
-      <w:r>
-        <w:rPr>
-          <w:rFonts w:ascii="Courier New" w:eastAsia="Times New Roman" w:hAnsi="Courier New" w:cs="Courier New"/>
-          <w:sz w:val="20"/>
-          <w:szCs w:val="20"/>
-          <w:lang w:eastAsia="en-IN"/>
-        </w:rPr>
-        <w:t>petrol_price</w:t>
-      </w:r>
-      <w:proofErr w:type="spellEnd"/>
-      <w:r>
-        <w:rPr>
-          <w:rFonts w:ascii="Courier New" w:eastAsia="Times New Roman" w:hAnsi="Courier New" w:cs="Courier New"/>
-          <w:sz w:val="20"/>
-          <w:szCs w:val="20"/>
-          <w:lang w:eastAsia="en-IN"/>
-        </w:rPr>
-        <w:t>, colour="Petrol"))+</w:t>
-      </w:r>
-      <w:r>
-        <w:rPr>
-          <w:rFonts w:ascii="Courier New" w:eastAsia="Times New Roman" w:hAnsi="Courier New" w:cs="Courier New"/>
-          <w:sz w:val="20"/>
-          <w:szCs w:val="20"/>
-          <w:lang w:eastAsia="en-IN"/>
-        </w:rPr>
-        <w:br/>
-        <w:t>scale_y_log10()+</w:t>
-      </w:r>
-      <w:r>
-        <w:rPr>
-          <w:rFonts w:ascii="Courier New" w:eastAsia="Times New Roman" w:hAnsi="Courier New" w:cs="Courier New"/>
-          <w:sz w:val="20"/>
-          <w:szCs w:val="20"/>
-          <w:lang w:eastAsia="en-IN"/>
-        </w:rPr>
-        <w:br/>
-      </w:r>
-      <w:proofErr w:type="spellStart"/>
-      <w:r>
-        <w:rPr>
-          <w:rFonts w:ascii="Courier New" w:eastAsia="Times New Roman" w:hAnsi="Courier New" w:cs="Courier New"/>
-          <w:sz w:val="20"/>
-          <w:szCs w:val="20"/>
-          <w:lang w:eastAsia="en-IN"/>
-        </w:rPr>
-        <w:t>xlab</w:t>
-      </w:r>
-      <w:proofErr w:type="spellEnd"/>
-      <w:r>
-        <w:rPr>
-          <w:rFonts w:ascii="Courier New" w:eastAsia="Times New Roman" w:hAnsi="Courier New" w:cs="Courier New"/>
-          <w:sz w:val="20"/>
-          <w:szCs w:val="20"/>
-          <w:lang w:eastAsia="en-IN"/>
-        </w:rPr>
-        <w:t>("Date")+</w:t>
-      </w:r>
-      <w:proofErr w:type="spellStart"/>
-      <w:r>
-        <w:rPr>
-          <w:rFonts w:ascii="Courier New" w:eastAsia="Times New Roman" w:hAnsi="Courier New" w:cs="Courier New"/>
-          <w:sz w:val="20"/>
-          <w:szCs w:val="20"/>
-          <w:lang w:eastAsia="en-IN"/>
-        </w:rPr>
-        <w:t>ylab</w:t>
-      </w:r>
-      <w:proofErr w:type="spellEnd"/>
-      <w:r>
-        <w:rPr>
-          <w:rFonts w:ascii="Courier New" w:eastAsia="Times New Roman" w:hAnsi="Courier New" w:cs="Courier New"/>
-          <w:sz w:val="20"/>
-          <w:szCs w:val="20"/>
-          <w:lang w:eastAsia="en-IN"/>
-        </w:rPr>
-        <w:t xml:space="preserve"> ("Prices")+</w:t>
-      </w:r>
-      <w:r>
-        <w:rPr>
-          <w:rFonts w:ascii="Courier New" w:eastAsia="Times New Roman" w:hAnsi="Courier New" w:cs="Courier New"/>
-          <w:sz w:val="20"/>
-          <w:szCs w:val="20"/>
-          <w:lang w:eastAsia="en-IN"/>
-        </w:rPr>
-        <w:br/>
-      </w:r>
-      <w:proofErr w:type="spellStart"/>
-      <w:r>
-        <w:rPr>
-          <w:rFonts w:ascii="Courier New" w:eastAsia="Times New Roman" w:hAnsi="Courier New" w:cs="Courier New"/>
-          <w:sz w:val="20"/>
-          <w:szCs w:val="20"/>
-          <w:lang w:eastAsia="en-IN"/>
-        </w:rPr>
-        <w:t>ggtitle</w:t>
-      </w:r>
-      <w:proofErr w:type="spellEnd"/>
-      <w:r>
-        <w:rPr>
-          <w:rFonts w:ascii="Courier New" w:eastAsia="Times New Roman" w:hAnsi="Courier New" w:cs="Courier New"/>
-          <w:sz w:val="20"/>
-          <w:szCs w:val="20"/>
-          <w:lang w:eastAsia="en-IN"/>
-        </w:rPr>
-        <w:t>("Retail petrol price vs crude oil price")+</w:t>
-      </w:r>
-      <w:r>
-        <w:rPr>
-          <w:rFonts w:ascii="Courier New" w:eastAsia="Times New Roman" w:hAnsi="Courier New" w:cs="Courier New"/>
-          <w:sz w:val="20"/>
-          <w:szCs w:val="20"/>
-          <w:lang w:eastAsia="en-IN"/>
-        </w:rPr>
-        <w:br/>
-      </w:r>
-      <w:proofErr w:type="spellStart"/>
-      <w:r>
-        <w:rPr>
-          <w:rFonts w:ascii="Courier New" w:eastAsia="Times New Roman" w:hAnsi="Courier New" w:cs="Courier New"/>
-          <w:sz w:val="20"/>
-          <w:szCs w:val="20"/>
-          <w:lang w:eastAsia="en-IN"/>
-        </w:rPr>
-        <w:t>theme_economist</w:t>
-      </w:r>
-      <w:proofErr w:type="spellEnd"/>
-      <w:r>
-        <w:rPr>
-          <w:rFonts w:ascii="Courier New" w:eastAsia="Times New Roman" w:hAnsi="Courier New" w:cs="Courier New"/>
-          <w:sz w:val="20"/>
-          <w:szCs w:val="20"/>
-          <w:lang w:eastAsia="en-IN"/>
-        </w:rPr>
-        <w:t>()</w:t>
-      </w:r>
-    </w:p>
-    <w:p>
-      <w:pPr>
-        <w:spacing w:before="100" w:beforeAutospacing="1" w:after="100" w:afterAutospacing="1" w:line="240" w:lineRule="auto"/>
-        <w:rPr>
-          <w:rFonts w:ascii="Times New Roman" w:eastAsia="Times New Roman" w:hAnsi="Times New Roman" w:cs="Times New Roman"/>
-          <w:sz w:val="20"/>
-          <w:szCs w:val="20"/>
-          <w:lang w:eastAsia="en-IN"/>
-        </w:rPr>
-      </w:pPr>
-      <w:r>
-        <w:rPr>
-          <w:rFonts w:ascii="Times New Roman" w:eastAsia="Times New Roman" w:hAnsi="Times New Roman" w:cs="Times New Roman"/>
-          <w:sz w:val="20"/>
-          <w:szCs w:val="20"/>
-          <w:lang w:eastAsia="en-IN"/>
-        </w:rPr>
-        <w:t>Because we have retail prices in cents per litre and oil prices in dollars per barrel the numbers are quite similar and we don’t really need to make more complex things like changing scales, which we have to do for vastly different values.</w:t>
+        <w:t>theme_economist()</w:t>
+      </w:r>
+    </w:p>
+    <w:p>
+      <w:pPr>
+        <w:spacing w:before="100" w:beforeAutospacing="1" w:after="100" w:afterAutospacing="1" w:line="240" w:lineRule="auto"/>
+        <w:rPr>
+          <w:rFonts w:ascii="Times New Roman" w:eastAsia="Times New Roman" w:hAnsi="Times New Roman" w:cs="Times New Roman"/>
+          <w:sz w:val="20"/>
+          <w:szCs w:val="20"/>
+          <w:lang w:eastAsia="en-IN"/>
+        </w:rPr>
+      </w:pPr>
+      <w:r>
+        <w:rPr>
+          <w:rFonts w:ascii="Times New Roman" w:eastAsia="Times New Roman" w:hAnsi="Times New Roman" w:cs="Times New Roman"/>
+          <w:sz w:val="20"/>
+          <w:szCs w:val="20"/>
+          <w:lang w:eastAsia="en-IN"/>
+        </w:rPr>
+        <w:t>We use here colours to represent years of the data and a bit different approach to make titles and legend.</w:t>
       </w:r>
     </w:p>
     <w:p>
@@ -1922,10 +1373,10 @@
         </w:rPr>
         <w:lastRenderedPageBreak/>
         <w:drawing>
-          <wp:inline distT="0" distB="0" distL="0" distR="0" wp14:anchorId="53C9B7E0" wp14:editId="7C9FE516">
+          <wp:inline distT="0" distB="0" distL="0" distR="0" wp14:anchorId="1D247F98" wp14:editId="1C3FB4C6">
             <wp:extent cx="4290060" cy="3230880"/>
             <wp:effectExtent l="0" t="0" r="0" b="7620"/>
-            <wp:docPr id="8" name="Picture 8" descr="Crude oil and retail petrol prices"/>
+            <wp:docPr id="9" name="Picture 9" descr="Crude oil and retail petrol prices scatterplot "/>
             <wp:cNvGraphicFramePr>
               <a:graphicFrameLocks xmlns:a="http://schemas.openxmlformats.org/drawingml/2006/main" noChangeAspect="1"/>
             </wp:cNvGraphicFramePr>
@@ -1933,7 +1384,7 @@
               <a:graphicData uri="http://schemas.openxmlformats.org/drawingml/2006/picture">
                 <pic:pic xmlns:pic="http://schemas.openxmlformats.org/drawingml/2006/picture">
                   <pic:nvPicPr>
-                    <pic:cNvPr id="0" name="Picture 8" descr="Crude oil and retail petrol prices"/>
+                    <pic:cNvPr id="0" name="Picture 9" descr="Crude oil and retail petrol prices scatterplot "/>
                     <pic:cNvPicPr>
                       <a:picLocks noChangeAspect="1" noChangeArrowheads="1"/>
                     </pic:cNvPicPr>
@@ -1988,67 +1439,47 @@
           <w:szCs w:val="20"/>
           <w:lang w:eastAsia="en-IN"/>
         </w:rPr>
-        <w:t>Crude oil and retail petrol prices</w:t>
-      </w:r>
-    </w:p>
-    <w:p>
-      <w:pPr>
-        <w:spacing w:before="100" w:beforeAutospacing="1" w:after="100" w:afterAutospacing="1" w:line="240" w:lineRule="auto"/>
-        <w:rPr>
-          <w:rFonts w:ascii="Times New Roman" w:eastAsia="Times New Roman" w:hAnsi="Times New Roman" w:cs="Times New Roman"/>
-          <w:sz w:val="20"/>
-          <w:szCs w:val="20"/>
-          <w:lang w:eastAsia="en-IN"/>
-        </w:rPr>
-      </w:pPr>
-      <w:r>
-        <w:rPr>
-          <w:rFonts w:ascii="Times New Roman" w:eastAsia="Times New Roman" w:hAnsi="Times New Roman" w:cs="Times New Roman"/>
-          <w:sz w:val="20"/>
-          <w:szCs w:val="20"/>
-          <w:lang w:eastAsia="en-IN"/>
-        </w:rPr>
-        <w:t>Looks like the prices correlate, isn’t it?</w:t>
-      </w:r>
-    </w:p>
-    <w:p>
-      <w:pPr>
-        <w:spacing w:before="100" w:beforeAutospacing="1" w:after="100" w:afterAutospacing="1" w:line="240" w:lineRule="auto"/>
-        <w:rPr>
-          <w:rFonts w:ascii="Times New Roman" w:eastAsia="Times New Roman" w:hAnsi="Times New Roman" w:cs="Times New Roman"/>
-          <w:sz w:val="20"/>
-          <w:szCs w:val="20"/>
-          <w:lang w:eastAsia="en-IN"/>
-        </w:rPr>
-      </w:pPr>
-      <w:r>
-        <w:rPr>
-          <w:rFonts w:ascii="Times New Roman" w:eastAsia="Times New Roman" w:hAnsi="Times New Roman" w:cs="Times New Roman"/>
-          <w:sz w:val="20"/>
-          <w:szCs w:val="20"/>
-          <w:lang w:eastAsia="en-IN"/>
-        </w:rPr>
-        <w:t>Let’s make another visualization, scatterplot.</w:t>
-      </w:r>
-    </w:p>
-    <w:p>
-      <w:pPr>
-        <w:spacing w:before="100" w:beforeAutospacing="1" w:after="100" w:afterAutospacing="1" w:line="240" w:lineRule="auto"/>
-        <w:rPr>
-          <w:rFonts w:ascii="Times New Roman" w:eastAsia="Times New Roman" w:hAnsi="Times New Roman" w:cs="Times New Roman"/>
-          <w:sz w:val="20"/>
-          <w:szCs w:val="20"/>
-          <w:lang w:eastAsia="en-IN"/>
-        </w:rPr>
-      </w:pPr>
-      <w:r>
-        <w:rPr>
-          <w:rFonts w:ascii="Times New Roman" w:eastAsia="Times New Roman" w:hAnsi="Times New Roman" w:cs="Times New Roman"/>
-          <w:sz w:val="20"/>
-          <w:szCs w:val="20"/>
-          <w:lang w:eastAsia="en-IN"/>
-        </w:rPr>
-        <w:t>The code:</w:t>
+        <w:t>Crude oil and retail petrol prices scatter plot</w:t>
+      </w:r>
+    </w:p>
+    <w:p>
+      <w:pPr>
+        <w:spacing w:before="100" w:beforeAutospacing="1" w:after="100" w:afterAutospacing="1" w:line="240" w:lineRule="auto"/>
+        <w:rPr>
+          <w:rFonts w:ascii="Times New Roman" w:eastAsia="Times New Roman" w:hAnsi="Times New Roman" w:cs="Times New Roman"/>
+          <w:sz w:val="20"/>
+          <w:szCs w:val="20"/>
+          <w:lang w:eastAsia="en-IN"/>
+        </w:rPr>
+      </w:pPr>
+      <w:r>
+        <w:rPr>
+          <w:rFonts w:ascii="Times New Roman" w:eastAsia="Times New Roman" w:hAnsi="Times New Roman" w:cs="Times New Roman"/>
+          <w:sz w:val="20"/>
+          <w:szCs w:val="20"/>
+          <w:lang w:eastAsia="en-IN"/>
+        </w:rPr>
+        <w:t>Visually it seems that the correlation between crude oil price and retail petrol price is quite strong indeed.</w:t>
+      </w:r>
+    </w:p>
+    <w:p>
+      <w:pPr>
+        <w:spacing w:before="100" w:beforeAutospacing="1" w:after="100" w:afterAutospacing="1" w:line="240" w:lineRule="auto"/>
+        <w:rPr>
+          <w:rFonts w:ascii="Times New Roman" w:eastAsia="Times New Roman" w:hAnsi="Times New Roman" w:cs="Times New Roman"/>
+          <w:sz w:val="20"/>
+          <w:szCs w:val="20"/>
+          <w:lang w:eastAsia="en-IN"/>
+        </w:rPr>
+      </w:pPr>
+      <w:r>
+        <w:rPr>
+          <w:rFonts w:ascii="Times New Roman" w:eastAsia="Times New Roman" w:hAnsi="Times New Roman" w:cs="Times New Roman"/>
+          <w:sz w:val="20"/>
+          <w:szCs w:val="20"/>
+          <w:lang w:eastAsia="en-IN"/>
+        </w:rPr>
+        <w:t>Let’s calculate the correlation with R function</w:t>
       </w:r>
     </w:p>
     <w:p>
@@ -2068,10 +1499,164 @@
           <w:szCs w:val="20"/>
           <w:lang w:eastAsia="en-IN"/>
         </w:rPr>
-        <w:t xml:space="preserve">df1 %&gt;% </w:t>
-      </w:r>
-      <w:proofErr w:type="spellStart"/>
-      <w:proofErr w:type="gramStart"/>
+        <w:t>cor(df1$petrol_price, df1$oilaud)</w:t>
+      </w:r>
+    </w:p>
+    <w:p>
+      <w:pPr>
+        <w:spacing w:before="100" w:beforeAutospacing="1" w:after="100" w:afterAutospacing="1" w:line="240" w:lineRule="auto"/>
+        <w:rPr>
+          <w:rFonts w:ascii="Times New Roman" w:eastAsia="Times New Roman" w:hAnsi="Times New Roman" w:cs="Times New Roman"/>
+          <w:sz w:val="20"/>
+          <w:szCs w:val="20"/>
+          <w:lang w:eastAsia="en-IN"/>
+        </w:rPr>
+      </w:pPr>
+      <w:r>
+        <w:rPr>
+          <w:rFonts w:ascii="Times New Roman" w:eastAsia="Times New Roman" w:hAnsi="Times New Roman" w:cs="Times New Roman"/>
+          <w:sz w:val="20"/>
+          <w:szCs w:val="20"/>
+          <w:lang w:eastAsia="en-IN"/>
+        </w:rPr>
+        <w:t>The value returned is 0.9256118 which is a very strong correlation.</w:t>
+      </w:r>
+    </w:p>
+    <w:p>
+      <w:pPr>
+        <w:spacing w:before="100" w:beforeAutospacing="1" w:after="100" w:afterAutospacing="1" w:line="240" w:lineRule="auto"/>
+        <w:rPr>
+          <w:rFonts w:ascii="Times New Roman" w:eastAsia="Times New Roman" w:hAnsi="Times New Roman" w:cs="Times New Roman"/>
+          <w:sz w:val="20"/>
+          <w:szCs w:val="20"/>
+          <w:lang w:eastAsia="en-IN"/>
+        </w:rPr>
+      </w:pPr>
+      <w:r>
+        <w:rPr>
+          <w:rFonts w:ascii="Times New Roman" w:eastAsia="Times New Roman" w:hAnsi="Times New Roman" w:cs="Times New Roman"/>
+          <w:sz w:val="20"/>
+          <w:szCs w:val="20"/>
+          <w:lang w:eastAsia="en-IN"/>
+        </w:rPr>
+        <w:t>So it seems that overall petrol vendors are just passing the factors beyond their control (global oil price and FX rate) and there is nothing to worry about, all good. Or not?</w:t>
+      </w:r>
+    </w:p>
+    <w:p>
+      <w:pPr>
+        <w:spacing w:before="100" w:beforeAutospacing="1" w:after="100" w:afterAutospacing="1" w:line="240" w:lineRule="auto"/>
+        <w:outlineLvl w:val="1"/>
+        <w:rPr>
+          <w:rFonts w:ascii="Times New Roman" w:eastAsia="Times New Roman" w:hAnsi="Times New Roman" w:cs="Times New Roman"/>
+          <w:b/>
+          <w:bCs/>
+          <w:sz w:val="36"/>
+          <w:szCs w:val="36"/>
+          <w:lang w:eastAsia="en-IN"/>
+        </w:rPr>
+      </w:pPr>
+      <w:r>
+        <w:rPr>
+          <w:rFonts w:ascii="Times New Roman" w:eastAsia="Times New Roman" w:hAnsi="Times New Roman" w:cs="Times New Roman"/>
+          <w:b/>
+          <w:bCs/>
+          <w:sz w:val="36"/>
+          <w:szCs w:val="36"/>
+          <w:lang w:eastAsia="en-IN"/>
+        </w:rPr>
+        <w:t>Have a closer look</w:t>
+      </w:r>
+    </w:p>
+    <w:p>
+      <w:pPr>
+        <w:spacing w:before="100" w:beforeAutospacing="1" w:after="100" w:afterAutospacing="1" w:line="240" w:lineRule="auto"/>
+        <w:rPr>
+          <w:rFonts w:ascii="Times New Roman" w:eastAsia="Times New Roman" w:hAnsi="Times New Roman" w:cs="Times New Roman"/>
+          <w:sz w:val="20"/>
+          <w:szCs w:val="20"/>
+          <w:lang w:eastAsia="en-IN"/>
+        </w:rPr>
+      </w:pPr>
+      <w:r>
+        <w:rPr>
+          <w:rFonts w:ascii="Times New Roman" w:eastAsia="Times New Roman" w:hAnsi="Times New Roman" w:cs="Times New Roman"/>
+          <w:sz w:val="20"/>
+          <w:szCs w:val="20"/>
+          <w:lang w:eastAsia="en-IN"/>
+        </w:rPr>
+        <w:t>Probably you have noticed that while overall the dots on the scatter plot form the line, some of them well above it. And many of such dots are in the colours of recent years (2014-2018). What does it mean?</w:t>
+      </w:r>
+    </w:p>
+    <w:p>
+      <w:pPr>
+        <w:spacing w:before="100" w:beforeAutospacing="1" w:after="100" w:afterAutospacing="1" w:line="240" w:lineRule="auto"/>
+        <w:rPr>
+          <w:rFonts w:ascii="Times New Roman" w:eastAsia="Times New Roman" w:hAnsi="Times New Roman" w:cs="Times New Roman"/>
+          <w:sz w:val="20"/>
+          <w:szCs w:val="20"/>
+          <w:lang w:eastAsia="en-IN"/>
+        </w:rPr>
+      </w:pPr>
+      <w:r>
+        <w:rPr>
+          <w:rFonts w:ascii="Times New Roman" w:eastAsia="Times New Roman" w:hAnsi="Times New Roman" w:cs="Times New Roman"/>
+          <w:sz w:val="20"/>
+          <w:szCs w:val="20"/>
+          <w:lang w:eastAsia="en-IN"/>
+        </w:rPr>
+        <w:t>If the dots are above a trend line (imaginary in our case) they are out of general pattern, in our case the retail price is above the level we would expect with perfect correlation.</w:t>
+      </w:r>
+    </w:p>
+    <w:p>
+      <w:pPr>
+        <w:spacing w:before="100" w:beforeAutospacing="1" w:after="100" w:afterAutospacing="1" w:line="240" w:lineRule="auto"/>
+        <w:rPr>
+          <w:rFonts w:ascii="Times New Roman" w:eastAsia="Times New Roman" w:hAnsi="Times New Roman" w:cs="Times New Roman"/>
+          <w:sz w:val="20"/>
+          <w:szCs w:val="20"/>
+          <w:lang w:eastAsia="en-IN"/>
+        </w:rPr>
+      </w:pPr>
+      <w:r>
+        <w:rPr>
+          <w:rFonts w:ascii="Times New Roman" w:eastAsia="Times New Roman" w:hAnsi="Times New Roman" w:cs="Times New Roman"/>
+          <w:sz w:val="20"/>
+          <w:szCs w:val="20"/>
+          <w:lang w:eastAsia="en-IN"/>
+        </w:rPr>
+        <w:t>You may also notice that the crude oil price now is quite far from the highest point it, while current retail price is very close to historical maximum level.</w:t>
+      </w:r>
+    </w:p>
+    <w:p>
+      <w:pPr>
+        <w:spacing w:before="100" w:beforeAutospacing="1" w:after="100" w:afterAutospacing="1" w:line="240" w:lineRule="auto"/>
+        <w:rPr>
+          <w:rFonts w:ascii="Times New Roman" w:eastAsia="Times New Roman" w:hAnsi="Times New Roman" w:cs="Times New Roman"/>
+          <w:sz w:val="20"/>
+          <w:szCs w:val="20"/>
+          <w:lang w:eastAsia="en-IN"/>
+        </w:rPr>
+      </w:pPr>
+      <w:r>
+        <w:rPr>
+          <w:rFonts w:ascii="Times New Roman" w:eastAsia="Times New Roman" w:hAnsi="Times New Roman" w:cs="Times New Roman"/>
+          <w:sz w:val="20"/>
+          <w:szCs w:val="20"/>
+          <w:lang w:eastAsia="en-IN"/>
+        </w:rPr>
+        <w:t>The code below filter out subset of data when crude oil price was above AU$100</w:t>
+      </w:r>
+    </w:p>
+    <w:p>
+      <w:pPr>
+        <w:spacing w:before="100" w:beforeAutospacing="1" w:after="100" w:afterAutospacing="1" w:line="240" w:lineRule="auto"/>
+        <w:rPr>
+          <w:rFonts w:ascii="Times New Roman" w:eastAsia="Times New Roman" w:hAnsi="Times New Roman" w:cs="Times New Roman"/>
+          <w:sz w:val="20"/>
+          <w:szCs w:val="20"/>
+          <w:lang w:eastAsia="en-IN"/>
+        </w:rPr>
+      </w:pPr>
       <w:r>
         <w:rPr>
           <w:rFonts w:ascii="Courier New" w:eastAsia="Times New Roman" w:hAnsi="Courier New" w:cs="Courier New"/>
@@ -2079,9 +1664,8 @@
           <w:szCs w:val="20"/>
           <w:lang w:eastAsia="en-IN"/>
         </w:rPr>
-        <w:t>ggplot</w:t>
-      </w:r>
-      <w:proofErr w:type="spellEnd"/>
+        <w:t>over100 &lt;- df1 %&gt;% filter(oilaud &gt;100)</w:t>
+      </w:r>
       <w:r>
         <w:rPr>
           <w:rFonts w:ascii="Courier New" w:eastAsia="Times New Roman" w:hAnsi="Courier New" w:cs="Courier New"/>
@@ -2089,10 +1673,9 @@
           <w:szCs w:val="20"/>
           <w:lang w:eastAsia="en-IN"/>
         </w:rPr>
-        <w:t>(</w:t>
-      </w:r>
-      <w:proofErr w:type="spellStart"/>
-      <w:proofErr w:type="gramEnd"/>
+        <w:br/>
+        <w:t>over100 %&gt;% ggplot(aes(oilaud, petrol_price, color=factor(year(date)))) +</w:t>
+      </w:r>
       <w:r>
         <w:rPr>
           <w:rFonts w:ascii="Courier New" w:eastAsia="Times New Roman" w:hAnsi="Courier New" w:cs="Courier New"/>
@@ -2100,9 +1683,9 @@
           <w:szCs w:val="20"/>
           <w:lang w:eastAsia="en-IN"/>
         </w:rPr>
-        <w:t>aes</w:t>
-      </w:r>
-      <w:proofErr w:type="spellEnd"/>
+        <w:br/>
+        <w:t>geom_point(size=3)+</w:t>
+      </w:r>
       <w:r>
         <w:rPr>
           <w:rFonts w:ascii="Courier New" w:eastAsia="Times New Roman" w:hAnsi="Courier New" w:cs="Courier New"/>
@@ -2110,9 +1693,9 @@
           <w:szCs w:val="20"/>
           <w:lang w:eastAsia="en-IN"/>
         </w:rPr>
-        <w:t>(</w:t>
-      </w:r>
-      <w:proofErr w:type="spellStart"/>
+        <w:br/>
+        <w:t>labs(title = "Petrol retail in Australia vs crude oil, when crude oil over AU$100\n", x = "Crude oil, $ per barrel", y = "Petrol, cents per liter", color = "Colors for years\n")+</w:t>
+      </w:r>
       <w:r>
         <w:rPr>
           <w:rFonts w:ascii="Courier New" w:eastAsia="Times New Roman" w:hAnsi="Courier New" w:cs="Courier New"/>
@@ -2120,9 +1703,9 @@
           <w:szCs w:val="20"/>
           <w:lang w:eastAsia="en-IN"/>
         </w:rPr>
-        <w:t>oilaud</w:t>
-      </w:r>
-      <w:proofErr w:type="spellEnd"/>
+        <w:br/>
+        <w:t>geom_hline(yintercept = 157.3)+</w:t>
+      </w:r>
       <w:r>
         <w:rPr>
           <w:rFonts w:ascii="Courier New" w:eastAsia="Times New Roman" w:hAnsi="Courier New" w:cs="Courier New"/>
@@ -2130,9 +1713,9 @@
           <w:szCs w:val="20"/>
           <w:lang w:eastAsia="en-IN"/>
         </w:rPr>
-        <w:t xml:space="preserve">, </w:t>
-      </w:r>
-      <w:proofErr w:type="spellStart"/>
+        <w:br/>
+        <w:t>geom_vline(xintercept = 104.29)+</w:t>
+      </w:r>
       <w:r>
         <w:rPr>
           <w:rFonts w:ascii="Courier New" w:eastAsia="Times New Roman" w:hAnsi="Courier New" w:cs="Courier New"/>
@@ -2140,9 +1723,8 @@
           <w:szCs w:val="20"/>
           <w:lang w:eastAsia="en-IN"/>
         </w:rPr>
-        <w:t>petrol_price</w:t>
-      </w:r>
-      <w:proofErr w:type="spellEnd"/>
+        <w:br/>
+      </w:r>
       <w:r>
         <w:rPr>
           <w:rFonts w:ascii="Courier New" w:eastAsia="Times New Roman" w:hAnsi="Courier New" w:cs="Courier New"/>
@@ -2150,175 +1732,18 @@
           <w:szCs w:val="20"/>
           <w:lang w:eastAsia="en-IN"/>
         </w:rPr>
-        <w:t xml:space="preserve">, </w:t>
-      </w:r>
-      <w:proofErr w:type="spellStart"/>
-      <w:r>
-        <w:rPr>
-          <w:rFonts w:ascii="Courier New" w:eastAsia="Times New Roman" w:hAnsi="Courier New" w:cs="Courier New"/>
-          <w:sz w:val="20"/>
-          <w:szCs w:val="20"/>
-          <w:lang w:eastAsia="en-IN"/>
-        </w:rPr>
-        <w:t>color</w:t>
-      </w:r>
-      <w:proofErr w:type="spellEnd"/>
-      <w:r>
-        <w:rPr>
-          <w:rFonts w:ascii="Courier New" w:eastAsia="Times New Roman" w:hAnsi="Courier New" w:cs="Courier New"/>
-          <w:sz w:val="20"/>
-          <w:szCs w:val="20"/>
-          <w:lang w:eastAsia="en-IN"/>
-        </w:rPr>
-        <w:t>=factor(year(date)))) +</w:t>
-      </w:r>
-      <w:r>
-        <w:rPr>
-          <w:rFonts w:ascii="Courier New" w:eastAsia="Times New Roman" w:hAnsi="Courier New" w:cs="Courier New"/>
+        <w:lastRenderedPageBreak/>
+        <w:t>theme_economist()</w:t>
+      </w:r>
+      <w:r>
+        <w:rPr>
+          <w:rFonts w:ascii="Times New Roman" w:eastAsia="Times New Roman" w:hAnsi="Times New Roman" w:cs="Times New Roman"/>
           <w:sz w:val="20"/>
           <w:szCs w:val="20"/>
           <w:lang w:eastAsia="en-IN"/>
         </w:rPr>
         <w:br/>
-      </w:r>
-      <w:proofErr w:type="spellStart"/>
-      <w:r>
-        <w:rPr>
-          <w:rFonts w:ascii="Courier New" w:eastAsia="Times New Roman" w:hAnsi="Courier New" w:cs="Courier New"/>
-          <w:sz w:val="20"/>
-          <w:szCs w:val="20"/>
-          <w:lang w:eastAsia="en-IN"/>
-        </w:rPr>
-        <w:t>geom_point</w:t>
-      </w:r>
-      <w:proofErr w:type="spellEnd"/>
-      <w:r>
-        <w:rPr>
-          <w:rFonts w:ascii="Courier New" w:eastAsia="Times New Roman" w:hAnsi="Courier New" w:cs="Courier New"/>
-          <w:sz w:val="20"/>
-          <w:szCs w:val="20"/>
-          <w:lang w:eastAsia="en-IN"/>
-        </w:rPr>
-        <w:t>(size=3)+</w:t>
-      </w:r>
-      <w:r>
-        <w:rPr>
-          <w:rFonts w:ascii="Courier New" w:eastAsia="Times New Roman" w:hAnsi="Courier New" w:cs="Courier New"/>
-          <w:sz w:val="20"/>
-          <w:szCs w:val="20"/>
-          <w:lang w:eastAsia="en-IN"/>
-        </w:rPr>
-        <w:br/>
-        <w:t xml:space="preserve">labs(title = "Petrol vs crude oil\n", x = "Crude oil, $ per barrel", y = "Petrol, cents per </w:t>
-      </w:r>
-      <w:proofErr w:type="spellStart"/>
-      <w:r>
-        <w:rPr>
-          <w:rFonts w:ascii="Courier New" w:eastAsia="Times New Roman" w:hAnsi="Courier New" w:cs="Courier New"/>
-          <w:sz w:val="20"/>
-          <w:szCs w:val="20"/>
-          <w:lang w:eastAsia="en-IN"/>
-        </w:rPr>
-        <w:t>liter</w:t>
-      </w:r>
-      <w:proofErr w:type="spellEnd"/>
-      <w:r>
-        <w:rPr>
-          <w:rFonts w:ascii="Courier New" w:eastAsia="Times New Roman" w:hAnsi="Courier New" w:cs="Courier New"/>
-          <w:sz w:val="20"/>
-          <w:szCs w:val="20"/>
-          <w:lang w:eastAsia="en-IN"/>
-        </w:rPr>
-        <w:t xml:space="preserve">", </w:t>
-      </w:r>
-      <w:proofErr w:type="spellStart"/>
-      <w:r>
-        <w:rPr>
-          <w:rFonts w:ascii="Courier New" w:eastAsia="Times New Roman" w:hAnsi="Courier New" w:cs="Courier New"/>
-          <w:sz w:val="20"/>
-          <w:szCs w:val="20"/>
-          <w:lang w:eastAsia="en-IN"/>
-        </w:rPr>
-        <w:t>color</w:t>
-      </w:r>
-      <w:proofErr w:type="spellEnd"/>
-      <w:r>
-        <w:rPr>
-          <w:rFonts w:ascii="Courier New" w:eastAsia="Times New Roman" w:hAnsi="Courier New" w:cs="Courier New"/>
-          <w:sz w:val="20"/>
-          <w:szCs w:val="20"/>
-          <w:lang w:eastAsia="en-IN"/>
-        </w:rPr>
-        <w:t xml:space="preserve"> = "</w:t>
-      </w:r>
-      <w:proofErr w:type="spellStart"/>
-      <w:r>
-        <w:rPr>
-          <w:rFonts w:ascii="Courier New" w:eastAsia="Times New Roman" w:hAnsi="Courier New" w:cs="Courier New"/>
-          <w:sz w:val="20"/>
-          <w:szCs w:val="20"/>
-          <w:lang w:eastAsia="en-IN"/>
-        </w:rPr>
-        <w:t>Colors</w:t>
-      </w:r>
-      <w:proofErr w:type="spellEnd"/>
-      <w:r>
-        <w:rPr>
-          <w:rFonts w:ascii="Courier New" w:eastAsia="Times New Roman" w:hAnsi="Courier New" w:cs="Courier New"/>
-          <w:sz w:val="20"/>
-          <w:szCs w:val="20"/>
-          <w:lang w:eastAsia="en-IN"/>
-        </w:rPr>
-        <w:t xml:space="preserve"> for years\n")+</w:t>
-      </w:r>
-      <w:r>
-        <w:rPr>
-          <w:rFonts w:ascii="Courier New" w:eastAsia="Times New Roman" w:hAnsi="Courier New" w:cs="Courier New"/>
-          <w:sz w:val="20"/>
-          <w:szCs w:val="20"/>
-          <w:lang w:eastAsia="en-IN"/>
-        </w:rPr>
-        <w:br/>
-      </w:r>
-      <w:proofErr w:type="spellStart"/>
-      <w:r>
-        <w:rPr>
-          <w:rFonts w:ascii="Courier New" w:eastAsia="Times New Roman" w:hAnsi="Courier New" w:cs="Courier New"/>
-          <w:sz w:val="20"/>
-          <w:szCs w:val="20"/>
-          <w:lang w:eastAsia="en-IN"/>
-        </w:rPr>
-        <w:t>theme_economist</w:t>
-      </w:r>
-      <w:proofErr w:type="spellEnd"/>
-      <w:r>
-        <w:rPr>
-          <w:rFonts w:ascii="Courier New" w:eastAsia="Times New Roman" w:hAnsi="Courier New" w:cs="Courier New"/>
-          <w:sz w:val="20"/>
-          <w:szCs w:val="20"/>
-          <w:lang w:eastAsia="en-IN"/>
-        </w:rPr>
-        <w:t>()</w:t>
-      </w:r>
-    </w:p>
-    <w:p>
-      <w:pPr>
-        <w:spacing w:before="100" w:beforeAutospacing="1" w:after="100" w:afterAutospacing="1" w:line="240" w:lineRule="auto"/>
-        <w:rPr>
-          <w:rFonts w:ascii="Times New Roman" w:eastAsia="Times New Roman" w:hAnsi="Times New Roman" w:cs="Times New Roman"/>
-          <w:sz w:val="20"/>
-          <w:szCs w:val="20"/>
-          <w:lang w:eastAsia="en-IN"/>
-        </w:rPr>
-      </w:pPr>
-      <w:r>
-        <w:rPr>
-          <w:rFonts w:ascii="Times New Roman" w:eastAsia="Times New Roman" w:hAnsi="Times New Roman" w:cs="Times New Roman"/>
-          <w:sz w:val="20"/>
-          <w:szCs w:val="20"/>
-          <w:lang w:eastAsia="en-IN"/>
-        </w:rPr>
-        <w:t>We use here colours to represent years of the data and a bit different approach to make titles and legend.</w:t>
+        <w:t>It produces the next scatter plot:</w:t>
       </w:r>
     </w:p>
     <w:p>
@@ -2339,12 +1764,11 @@
           <w:szCs w:val="20"/>
           <w:lang w:eastAsia="en-IN"/>
         </w:rPr>
-        <w:lastRenderedPageBreak/>
         <w:drawing>
-          <wp:inline distT="0" distB="0" distL="0" distR="0" wp14:anchorId="1D247F98" wp14:editId="1C3FB4C6">
+          <wp:inline distT="0" distB="0" distL="0" distR="0" wp14:anchorId="5306DF81" wp14:editId="49B92DF5">
             <wp:extent cx="4290060" cy="3230880"/>
             <wp:effectExtent l="0" t="0" r="0" b="7620"/>
-            <wp:docPr id="9" name="Picture 9" descr="Crude oil and retail petrol prices scatterplot "/>
+            <wp:docPr id="10" name="Picture 10" descr="Crude oil and retail petrol prices, oil over $100"/>
             <wp:cNvGraphicFramePr>
               <a:graphicFrameLocks xmlns:a="http://schemas.openxmlformats.org/drawingml/2006/main" noChangeAspect="1"/>
             </wp:cNvGraphicFramePr>
@@ -2352,7 +1776,7 @@
               <a:graphicData uri="http://schemas.openxmlformats.org/drawingml/2006/picture">
                 <pic:pic xmlns:pic="http://schemas.openxmlformats.org/drawingml/2006/picture">
                   <pic:nvPicPr>
-                    <pic:cNvPr id="0" name="Picture 9" descr="Crude oil and retail petrol prices scatterplot "/>
+                    <pic:cNvPr id="0" name="Picture 10" descr="Crude oil and retail petrol prices, oil over $100"/>
                     <pic:cNvPicPr>
                       <a:picLocks noChangeAspect="1" noChangeArrowheads="1"/>
                     </pic:cNvPicPr>
@@ -2407,739 +1831,6 @@
           <w:szCs w:val="20"/>
           <w:lang w:eastAsia="en-IN"/>
         </w:rPr>
-        <w:t>Crude oil and retail petrol prices scatter plot</w:t>
-      </w:r>
-    </w:p>
-    <w:p>
-      <w:pPr>
-        <w:spacing w:before="100" w:beforeAutospacing="1" w:after="100" w:afterAutospacing="1" w:line="240" w:lineRule="auto"/>
-        <w:rPr>
-          <w:rFonts w:ascii="Times New Roman" w:eastAsia="Times New Roman" w:hAnsi="Times New Roman" w:cs="Times New Roman"/>
-          <w:sz w:val="20"/>
-          <w:szCs w:val="20"/>
-          <w:lang w:eastAsia="en-IN"/>
-        </w:rPr>
-      </w:pPr>
-      <w:r>
-        <w:rPr>
-          <w:rFonts w:ascii="Times New Roman" w:eastAsia="Times New Roman" w:hAnsi="Times New Roman" w:cs="Times New Roman"/>
-          <w:sz w:val="20"/>
-          <w:szCs w:val="20"/>
-          <w:lang w:eastAsia="en-IN"/>
-        </w:rPr>
-        <w:t>Visually it seems that the correlation between crude oil price and retail petrol price is quite strong indeed.</w:t>
-      </w:r>
-    </w:p>
-    <w:p>
-      <w:pPr>
-        <w:spacing w:before="100" w:beforeAutospacing="1" w:after="100" w:afterAutospacing="1" w:line="240" w:lineRule="auto"/>
-        <w:rPr>
-          <w:rFonts w:ascii="Times New Roman" w:eastAsia="Times New Roman" w:hAnsi="Times New Roman" w:cs="Times New Roman"/>
-          <w:sz w:val="20"/>
-          <w:szCs w:val="20"/>
-          <w:lang w:eastAsia="en-IN"/>
-        </w:rPr>
-      </w:pPr>
-      <w:r>
-        <w:rPr>
-          <w:rFonts w:ascii="Times New Roman" w:eastAsia="Times New Roman" w:hAnsi="Times New Roman" w:cs="Times New Roman"/>
-          <w:sz w:val="20"/>
-          <w:szCs w:val="20"/>
-          <w:lang w:eastAsia="en-IN"/>
-        </w:rPr>
-        <w:t>Let’s calculate the correlation with R function</w:t>
-      </w:r>
-    </w:p>
-    <w:p>
-      <w:pPr>
-        <w:spacing w:before="100" w:beforeAutospacing="1" w:after="100" w:afterAutospacing="1" w:line="240" w:lineRule="auto"/>
-        <w:rPr>
-          <w:rFonts w:ascii="Times New Roman" w:eastAsia="Times New Roman" w:hAnsi="Times New Roman" w:cs="Times New Roman"/>
-          <w:sz w:val="20"/>
-          <w:szCs w:val="20"/>
-          <w:lang w:eastAsia="en-IN"/>
-        </w:rPr>
-      </w:pPr>
-      <w:proofErr w:type="spellStart"/>
-      <w:proofErr w:type="gramStart"/>
-      <w:r>
-        <w:rPr>
-          <w:rFonts w:ascii="Courier New" w:eastAsia="Times New Roman" w:hAnsi="Courier New" w:cs="Courier New"/>
-          <w:sz w:val="20"/>
-          <w:szCs w:val="20"/>
-          <w:lang w:eastAsia="en-IN"/>
-        </w:rPr>
-        <w:t>cor</w:t>
-      </w:r>
-      <w:proofErr w:type="spellEnd"/>
-      <w:r>
-        <w:rPr>
-          <w:rFonts w:ascii="Courier New" w:eastAsia="Times New Roman" w:hAnsi="Courier New" w:cs="Courier New"/>
-          <w:sz w:val="20"/>
-          <w:szCs w:val="20"/>
-          <w:lang w:eastAsia="en-IN"/>
-        </w:rPr>
-        <w:t>(</w:t>
-      </w:r>
-      <w:proofErr w:type="gramEnd"/>
-      <w:r>
-        <w:rPr>
-          <w:rFonts w:ascii="Courier New" w:eastAsia="Times New Roman" w:hAnsi="Courier New" w:cs="Courier New"/>
-          <w:sz w:val="20"/>
-          <w:szCs w:val="20"/>
-          <w:lang w:eastAsia="en-IN"/>
-        </w:rPr>
-        <w:t>df1$petrol_price, df1$oilaud)</w:t>
-      </w:r>
-    </w:p>
-    <w:p>
-      <w:pPr>
-        <w:spacing w:before="100" w:beforeAutospacing="1" w:after="100" w:afterAutospacing="1" w:line="240" w:lineRule="auto"/>
-        <w:rPr>
-          <w:rFonts w:ascii="Times New Roman" w:eastAsia="Times New Roman" w:hAnsi="Times New Roman" w:cs="Times New Roman"/>
-          <w:sz w:val="20"/>
-          <w:szCs w:val="20"/>
-          <w:lang w:eastAsia="en-IN"/>
-        </w:rPr>
-      </w:pPr>
-      <w:r>
-        <w:rPr>
-          <w:rFonts w:ascii="Times New Roman" w:eastAsia="Times New Roman" w:hAnsi="Times New Roman" w:cs="Times New Roman"/>
-          <w:sz w:val="20"/>
-          <w:szCs w:val="20"/>
-          <w:lang w:eastAsia="en-IN"/>
-        </w:rPr>
-        <w:t>The value returned is 0.9256118 which is a very strong correlation.</w:t>
-      </w:r>
-    </w:p>
-    <w:p>
-      <w:pPr>
-        <w:spacing w:before="100" w:beforeAutospacing="1" w:after="100" w:afterAutospacing="1" w:line="240" w:lineRule="auto"/>
-        <w:rPr>
-          <w:rFonts w:ascii="Times New Roman" w:eastAsia="Times New Roman" w:hAnsi="Times New Roman" w:cs="Times New Roman"/>
-          <w:sz w:val="20"/>
-          <w:szCs w:val="20"/>
-          <w:lang w:eastAsia="en-IN"/>
-        </w:rPr>
-      </w:pPr>
-      <w:proofErr w:type="gramStart"/>
-      <w:r>
-        <w:rPr>
-          <w:rFonts w:ascii="Times New Roman" w:eastAsia="Times New Roman" w:hAnsi="Times New Roman" w:cs="Times New Roman"/>
-          <w:sz w:val="20"/>
-          <w:szCs w:val="20"/>
-          <w:lang w:eastAsia="en-IN"/>
-        </w:rPr>
-        <w:t>So</w:t>
-      </w:r>
-      <w:proofErr w:type="gramEnd"/>
-      <w:r>
-        <w:rPr>
-          <w:rFonts w:ascii="Times New Roman" w:eastAsia="Times New Roman" w:hAnsi="Times New Roman" w:cs="Times New Roman"/>
-          <w:sz w:val="20"/>
-          <w:szCs w:val="20"/>
-          <w:lang w:eastAsia="en-IN"/>
-        </w:rPr>
-        <w:t xml:space="preserve"> it seems that overall petrol vendors are just passing the factors beyond their control (global oil price and FX rate) and there is nothing to worry about, all good. Or not?</w:t>
-      </w:r>
-    </w:p>
-    <w:p>
-      <w:pPr>
-        <w:spacing w:before="100" w:beforeAutospacing="1" w:after="100" w:afterAutospacing="1" w:line="240" w:lineRule="auto"/>
-        <w:outlineLvl w:val="1"/>
-        <w:rPr>
-          <w:rFonts w:ascii="Times New Roman" w:eastAsia="Times New Roman" w:hAnsi="Times New Roman" w:cs="Times New Roman"/>
-          <w:b/>
-          <w:bCs/>
-          <w:sz w:val="36"/>
-          <w:szCs w:val="36"/>
-          <w:lang w:eastAsia="en-IN"/>
-        </w:rPr>
-      </w:pPr>
-      <w:r>
-        <w:rPr>
-          <w:rFonts w:ascii="Times New Roman" w:eastAsia="Times New Roman" w:hAnsi="Times New Roman" w:cs="Times New Roman"/>
-          <w:b/>
-          <w:bCs/>
-          <w:sz w:val="36"/>
-          <w:szCs w:val="36"/>
-          <w:lang w:eastAsia="en-IN"/>
-        </w:rPr>
-        <w:t>Have a closer look</w:t>
-      </w:r>
-    </w:p>
-    <w:p>
-      <w:pPr>
-        <w:spacing w:before="100" w:beforeAutospacing="1" w:after="100" w:afterAutospacing="1" w:line="240" w:lineRule="auto"/>
-        <w:rPr>
-          <w:rFonts w:ascii="Times New Roman" w:eastAsia="Times New Roman" w:hAnsi="Times New Roman" w:cs="Times New Roman"/>
-          <w:sz w:val="20"/>
-          <w:szCs w:val="20"/>
-          <w:lang w:eastAsia="en-IN"/>
-        </w:rPr>
-      </w:pPr>
-      <w:r>
-        <w:rPr>
-          <w:rFonts w:ascii="Times New Roman" w:eastAsia="Times New Roman" w:hAnsi="Times New Roman" w:cs="Times New Roman"/>
-          <w:sz w:val="20"/>
-          <w:szCs w:val="20"/>
-          <w:lang w:eastAsia="en-IN"/>
-        </w:rPr>
-        <w:t>Probably you have noticed that while overall the dots on the scatter plot form the line, some of them well above it. And many of such dots are in the colours of recent years (2014-2018). What does it mean?</w:t>
-      </w:r>
-    </w:p>
-    <w:p>
-      <w:pPr>
-        <w:spacing w:before="100" w:beforeAutospacing="1" w:after="100" w:afterAutospacing="1" w:line="240" w:lineRule="auto"/>
-        <w:rPr>
-          <w:rFonts w:ascii="Times New Roman" w:eastAsia="Times New Roman" w:hAnsi="Times New Roman" w:cs="Times New Roman"/>
-          <w:sz w:val="20"/>
-          <w:szCs w:val="20"/>
-          <w:lang w:eastAsia="en-IN"/>
-        </w:rPr>
-      </w:pPr>
-      <w:r>
-        <w:rPr>
-          <w:rFonts w:ascii="Times New Roman" w:eastAsia="Times New Roman" w:hAnsi="Times New Roman" w:cs="Times New Roman"/>
-          <w:sz w:val="20"/>
-          <w:szCs w:val="20"/>
-          <w:lang w:eastAsia="en-IN"/>
-        </w:rPr>
-        <w:t>If the dots are above a trend line (imaginary in our case) they are out of general pattern, in our case the retail price is above the level we would expect with perfect correlation.</w:t>
-      </w:r>
-    </w:p>
-    <w:p>
-      <w:pPr>
-        <w:spacing w:before="100" w:beforeAutospacing="1" w:after="100" w:afterAutospacing="1" w:line="240" w:lineRule="auto"/>
-        <w:rPr>
-          <w:rFonts w:ascii="Times New Roman" w:eastAsia="Times New Roman" w:hAnsi="Times New Roman" w:cs="Times New Roman"/>
-          <w:sz w:val="20"/>
-          <w:szCs w:val="20"/>
-          <w:lang w:eastAsia="en-IN"/>
-        </w:rPr>
-      </w:pPr>
-      <w:r>
-        <w:rPr>
-          <w:rFonts w:ascii="Times New Roman" w:eastAsia="Times New Roman" w:hAnsi="Times New Roman" w:cs="Times New Roman"/>
-          <w:sz w:val="20"/>
-          <w:szCs w:val="20"/>
-          <w:lang w:eastAsia="en-IN"/>
-        </w:rPr>
-        <w:t>You may also notice that the crude oil price now is quite far from the highest point it, while current retail price is very close to historical maximum level.</w:t>
-      </w:r>
-    </w:p>
-    <w:p>
-      <w:pPr>
-        <w:spacing w:before="100" w:beforeAutospacing="1" w:after="100" w:afterAutospacing="1" w:line="240" w:lineRule="auto"/>
-        <w:rPr>
-          <w:rFonts w:ascii="Times New Roman" w:eastAsia="Times New Roman" w:hAnsi="Times New Roman" w:cs="Times New Roman"/>
-          <w:sz w:val="20"/>
-          <w:szCs w:val="20"/>
-          <w:lang w:eastAsia="en-IN"/>
-        </w:rPr>
-      </w:pPr>
-      <w:r>
-        <w:rPr>
-          <w:rFonts w:ascii="Times New Roman" w:eastAsia="Times New Roman" w:hAnsi="Times New Roman" w:cs="Times New Roman"/>
-          <w:sz w:val="20"/>
-          <w:szCs w:val="20"/>
-          <w:lang w:eastAsia="en-IN"/>
-        </w:rPr>
-        <w:t xml:space="preserve">The code below </w:t>
-      </w:r>
-      <w:proofErr w:type="gramStart"/>
-      <w:r>
-        <w:rPr>
-          <w:rFonts w:ascii="Times New Roman" w:eastAsia="Times New Roman" w:hAnsi="Times New Roman" w:cs="Times New Roman"/>
-          <w:sz w:val="20"/>
-          <w:szCs w:val="20"/>
-          <w:lang w:eastAsia="en-IN"/>
-        </w:rPr>
-        <w:t>filter</w:t>
-      </w:r>
-      <w:proofErr w:type="gramEnd"/>
-      <w:r>
-        <w:rPr>
-          <w:rFonts w:ascii="Times New Roman" w:eastAsia="Times New Roman" w:hAnsi="Times New Roman" w:cs="Times New Roman"/>
-          <w:sz w:val="20"/>
-          <w:szCs w:val="20"/>
-          <w:lang w:eastAsia="en-IN"/>
-        </w:rPr>
-        <w:t xml:space="preserve"> out subset of data when crude oil price was above AU$100</w:t>
-      </w:r>
-    </w:p>
-    <w:p>
-      <w:pPr>
-        <w:spacing w:before="100" w:beforeAutospacing="1" w:after="100" w:afterAutospacing="1" w:line="240" w:lineRule="auto"/>
-        <w:rPr>
-          <w:rFonts w:ascii="Times New Roman" w:eastAsia="Times New Roman" w:hAnsi="Times New Roman" w:cs="Times New Roman"/>
-          <w:sz w:val="20"/>
-          <w:szCs w:val="20"/>
-          <w:lang w:eastAsia="en-IN"/>
-        </w:rPr>
-      </w:pPr>
-      <w:r>
-        <w:rPr>
-          <w:rFonts w:ascii="Courier New" w:eastAsia="Times New Roman" w:hAnsi="Courier New" w:cs="Courier New"/>
-          <w:sz w:val="20"/>
-          <w:szCs w:val="20"/>
-          <w:lang w:eastAsia="en-IN"/>
-        </w:rPr>
-        <w:t>over100 &lt;- df1 %&gt;% filter(</w:t>
-      </w:r>
-      <w:proofErr w:type="spellStart"/>
-      <w:r>
-        <w:rPr>
-          <w:rFonts w:ascii="Courier New" w:eastAsia="Times New Roman" w:hAnsi="Courier New" w:cs="Courier New"/>
-          <w:sz w:val="20"/>
-          <w:szCs w:val="20"/>
-          <w:lang w:eastAsia="en-IN"/>
-        </w:rPr>
-        <w:t>oilaud</w:t>
-      </w:r>
-      <w:proofErr w:type="spellEnd"/>
-      <w:r>
-        <w:rPr>
-          <w:rFonts w:ascii="Courier New" w:eastAsia="Times New Roman" w:hAnsi="Courier New" w:cs="Courier New"/>
-          <w:sz w:val="20"/>
-          <w:szCs w:val="20"/>
-          <w:lang w:eastAsia="en-IN"/>
-        </w:rPr>
-        <w:t xml:space="preserve"> &gt;100)</w:t>
-      </w:r>
-      <w:r>
-        <w:rPr>
-          <w:rFonts w:ascii="Courier New" w:eastAsia="Times New Roman" w:hAnsi="Courier New" w:cs="Courier New"/>
-          <w:sz w:val="20"/>
-          <w:szCs w:val="20"/>
-          <w:lang w:eastAsia="en-IN"/>
-        </w:rPr>
-        <w:br/>
-        <w:t xml:space="preserve">over100 %&gt;% </w:t>
-      </w:r>
-      <w:proofErr w:type="spellStart"/>
-      <w:r>
-        <w:rPr>
-          <w:rFonts w:ascii="Courier New" w:eastAsia="Times New Roman" w:hAnsi="Courier New" w:cs="Courier New"/>
-          <w:sz w:val="20"/>
-          <w:szCs w:val="20"/>
-          <w:lang w:eastAsia="en-IN"/>
-        </w:rPr>
-        <w:t>ggplot</w:t>
-      </w:r>
-      <w:proofErr w:type="spellEnd"/>
-      <w:r>
-        <w:rPr>
-          <w:rFonts w:ascii="Courier New" w:eastAsia="Times New Roman" w:hAnsi="Courier New" w:cs="Courier New"/>
-          <w:sz w:val="20"/>
-          <w:szCs w:val="20"/>
-          <w:lang w:eastAsia="en-IN"/>
-        </w:rPr>
-        <w:t>(</w:t>
-      </w:r>
-      <w:proofErr w:type="spellStart"/>
-      <w:r>
-        <w:rPr>
-          <w:rFonts w:ascii="Courier New" w:eastAsia="Times New Roman" w:hAnsi="Courier New" w:cs="Courier New"/>
-          <w:sz w:val="20"/>
-          <w:szCs w:val="20"/>
-          <w:lang w:eastAsia="en-IN"/>
-        </w:rPr>
-        <w:t>aes</w:t>
-      </w:r>
-      <w:proofErr w:type="spellEnd"/>
-      <w:r>
-        <w:rPr>
-          <w:rFonts w:ascii="Courier New" w:eastAsia="Times New Roman" w:hAnsi="Courier New" w:cs="Courier New"/>
-          <w:sz w:val="20"/>
-          <w:szCs w:val="20"/>
-          <w:lang w:eastAsia="en-IN"/>
-        </w:rPr>
-        <w:t>(</w:t>
-      </w:r>
-      <w:proofErr w:type="spellStart"/>
-      <w:r>
-        <w:rPr>
-          <w:rFonts w:ascii="Courier New" w:eastAsia="Times New Roman" w:hAnsi="Courier New" w:cs="Courier New"/>
-          <w:sz w:val="20"/>
-          <w:szCs w:val="20"/>
-          <w:lang w:eastAsia="en-IN"/>
-        </w:rPr>
-        <w:t>oilaud</w:t>
-      </w:r>
-      <w:proofErr w:type="spellEnd"/>
-      <w:r>
-        <w:rPr>
-          <w:rFonts w:ascii="Courier New" w:eastAsia="Times New Roman" w:hAnsi="Courier New" w:cs="Courier New"/>
-          <w:sz w:val="20"/>
-          <w:szCs w:val="20"/>
-          <w:lang w:eastAsia="en-IN"/>
-        </w:rPr>
-        <w:t xml:space="preserve">, </w:t>
-      </w:r>
-      <w:proofErr w:type="spellStart"/>
-      <w:r>
-        <w:rPr>
-          <w:rFonts w:ascii="Courier New" w:eastAsia="Times New Roman" w:hAnsi="Courier New" w:cs="Courier New"/>
-          <w:sz w:val="20"/>
-          <w:szCs w:val="20"/>
-          <w:lang w:eastAsia="en-IN"/>
-        </w:rPr>
-        <w:t>petrol_price</w:t>
-      </w:r>
-      <w:proofErr w:type="spellEnd"/>
-      <w:r>
-        <w:rPr>
-          <w:rFonts w:ascii="Courier New" w:eastAsia="Times New Roman" w:hAnsi="Courier New" w:cs="Courier New"/>
-          <w:sz w:val="20"/>
-          <w:szCs w:val="20"/>
-          <w:lang w:eastAsia="en-IN"/>
-        </w:rPr>
-        <w:t xml:space="preserve">, </w:t>
-      </w:r>
-      <w:proofErr w:type="spellStart"/>
-      <w:r>
-        <w:rPr>
-          <w:rFonts w:ascii="Courier New" w:eastAsia="Times New Roman" w:hAnsi="Courier New" w:cs="Courier New"/>
-          <w:sz w:val="20"/>
-          <w:szCs w:val="20"/>
-          <w:lang w:eastAsia="en-IN"/>
-        </w:rPr>
-        <w:t>color</w:t>
-      </w:r>
-      <w:proofErr w:type="spellEnd"/>
-      <w:r>
-        <w:rPr>
-          <w:rFonts w:ascii="Courier New" w:eastAsia="Times New Roman" w:hAnsi="Courier New" w:cs="Courier New"/>
-          <w:sz w:val="20"/>
-          <w:szCs w:val="20"/>
-          <w:lang w:eastAsia="en-IN"/>
-        </w:rPr>
-        <w:t>=factor(year(date)))) +</w:t>
-      </w:r>
-      <w:r>
-        <w:rPr>
-          <w:rFonts w:ascii="Courier New" w:eastAsia="Times New Roman" w:hAnsi="Courier New" w:cs="Courier New"/>
-          <w:sz w:val="20"/>
-          <w:szCs w:val="20"/>
-          <w:lang w:eastAsia="en-IN"/>
-        </w:rPr>
-        <w:br/>
-      </w:r>
-      <w:proofErr w:type="spellStart"/>
-      <w:r>
-        <w:rPr>
-          <w:rFonts w:ascii="Courier New" w:eastAsia="Times New Roman" w:hAnsi="Courier New" w:cs="Courier New"/>
-          <w:sz w:val="20"/>
-          <w:szCs w:val="20"/>
-          <w:lang w:eastAsia="en-IN"/>
-        </w:rPr>
-        <w:t>geom_point</w:t>
-      </w:r>
-      <w:proofErr w:type="spellEnd"/>
-      <w:r>
-        <w:rPr>
-          <w:rFonts w:ascii="Courier New" w:eastAsia="Times New Roman" w:hAnsi="Courier New" w:cs="Courier New"/>
-          <w:sz w:val="20"/>
-          <w:szCs w:val="20"/>
-          <w:lang w:eastAsia="en-IN"/>
-        </w:rPr>
-        <w:t>(size=3)+</w:t>
-      </w:r>
-      <w:r>
-        <w:rPr>
-          <w:rFonts w:ascii="Courier New" w:eastAsia="Times New Roman" w:hAnsi="Courier New" w:cs="Courier New"/>
-          <w:sz w:val="20"/>
-          <w:szCs w:val="20"/>
-          <w:lang w:eastAsia="en-IN"/>
-        </w:rPr>
-        <w:br/>
-        <w:t xml:space="preserve">labs(title = "Petrol retail in Australia vs crude oil, when crude oil over AU$100\n", x = "Crude oil, $ per barrel", y = "Petrol, cents per </w:t>
-      </w:r>
-      <w:proofErr w:type="spellStart"/>
-      <w:r>
-        <w:rPr>
-          <w:rFonts w:ascii="Courier New" w:eastAsia="Times New Roman" w:hAnsi="Courier New" w:cs="Courier New"/>
-          <w:sz w:val="20"/>
-          <w:szCs w:val="20"/>
-          <w:lang w:eastAsia="en-IN"/>
-        </w:rPr>
-        <w:t>liter</w:t>
-      </w:r>
-      <w:proofErr w:type="spellEnd"/>
-      <w:r>
-        <w:rPr>
-          <w:rFonts w:ascii="Courier New" w:eastAsia="Times New Roman" w:hAnsi="Courier New" w:cs="Courier New"/>
-          <w:sz w:val="20"/>
-          <w:szCs w:val="20"/>
-          <w:lang w:eastAsia="en-IN"/>
-        </w:rPr>
-        <w:t xml:space="preserve">", </w:t>
-      </w:r>
-      <w:proofErr w:type="spellStart"/>
-      <w:r>
-        <w:rPr>
-          <w:rFonts w:ascii="Courier New" w:eastAsia="Times New Roman" w:hAnsi="Courier New" w:cs="Courier New"/>
-          <w:sz w:val="20"/>
-          <w:szCs w:val="20"/>
-          <w:lang w:eastAsia="en-IN"/>
-        </w:rPr>
-        <w:t>color</w:t>
-      </w:r>
-      <w:proofErr w:type="spellEnd"/>
-      <w:r>
-        <w:rPr>
-          <w:rFonts w:ascii="Courier New" w:eastAsia="Times New Roman" w:hAnsi="Courier New" w:cs="Courier New"/>
-          <w:sz w:val="20"/>
-          <w:szCs w:val="20"/>
-          <w:lang w:eastAsia="en-IN"/>
-        </w:rPr>
-        <w:t xml:space="preserve"> = "</w:t>
-      </w:r>
-      <w:proofErr w:type="spellStart"/>
-      <w:r>
-        <w:rPr>
-          <w:rFonts w:ascii="Courier New" w:eastAsia="Times New Roman" w:hAnsi="Courier New" w:cs="Courier New"/>
-          <w:sz w:val="20"/>
-          <w:szCs w:val="20"/>
-          <w:lang w:eastAsia="en-IN"/>
-        </w:rPr>
-        <w:t>Colors</w:t>
-      </w:r>
-      <w:proofErr w:type="spellEnd"/>
-      <w:r>
-        <w:rPr>
-          <w:rFonts w:ascii="Courier New" w:eastAsia="Times New Roman" w:hAnsi="Courier New" w:cs="Courier New"/>
-          <w:sz w:val="20"/>
-          <w:szCs w:val="20"/>
-          <w:lang w:eastAsia="en-IN"/>
-        </w:rPr>
-        <w:t xml:space="preserve"> for years\n")+</w:t>
-      </w:r>
-      <w:r>
-        <w:rPr>
-          <w:rFonts w:ascii="Courier New" w:eastAsia="Times New Roman" w:hAnsi="Courier New" w:cs="Courier New"/>
-          <w:sz w:val="20"/>
-          <w:szCs w:val="20"/>
-          <w:lang w:eastAsia="en-IN"/>
-        </w:rPr>
-        <w:br/>
-      </w:r>
-      <w:proofErr w:type="spellStart"/>
-      <w:r>
-        <w:rPr>
-          <w:rFonts w:ascii="Courier New" w:eastAsia="Times New Roman" w:hAnsi="Courier New" w:cs="Courier New"/>
-          <w:sz w:val="20"/>
-          <w:szCs w:val="20"/>
-          <w:lang w:eastAsia="en-IN"/>
-        </w:rPr>
-        <w:t>geom_hline</w:t>
-      </w:r>
-      <w:proofErr w:type="spellEnd"/>
-      <w:r>
-        <w:rPr>
-          <w:rFonts w:ascii="Courier New" w:eastAsia="Times New Roman" w:hAnsi="Courier New" w:cs="Courier New"/>
-          <w:sz w:val="20"/>
-          <w:szCs w:val="20"/>
-          <w:lang w:eastAsia="en-IN"/>
-        </w:rPr>
-        <w:t>(</w:t>
-      </w:r>
-      <w:proofErr w:type="spellStart"/>
-      <w:r>
-        <w:rPr>
-          <w:rFonts w:ascii="Courier New" w:eastAsia="Times New Roman" w:hAnsi="Courier New" w:cs="Courier New"/>
-          <w:sz w:val="20"/>
-          <w:szCs w:val="20"/>
-          <w:lang w:eastAsia="en-IN"/>
-        </w:rPr>
-        <w:t>yintercept</w:t>
-      </w:r>
-      <w:proofErr w:type="spellEnd"/>
-      <w:r>
-        <w:rPr>
-          <w:rFonts w:ascii="Courier New" w:eastAsia="Times New Roman" w:hAnsi="Courier New" w:cs="Courier New"/>
-          <w:sz w:val="20"/>
-          <w:szCs w:val="20"/>
-          <w:lang w:eastAsia="en-IN"/>
-        </w:rPr>
-        <w:t xml:space="preserve"> = 157.3)+</w:t>
-      </w:r>
-      <w:r>
-        <w:rPr>
-          <w:rFonts w:ascii="Courier New" w:eastAsia="Times New Roman" w:hAnsi="Courier New" w:cs="Courier New"/>
-          <w:sz w:val="20"/>
-          <w:szCs w:val="20"/>
-          <w:lang w:eastAsia="en-IN"/>
-        </w:rPr>
-        <w:br/>
-      </w:r>
-      <w:proofErr w:type="spellStart"/>
-      <w:r>
-        <w:rPr>
-          <w:rFonts w:ascii="Courier New" w:eastAsia="Times New Roman" w:hAnsi="Courier New" w:cs="Courier New"/>
-          <w:sz w:val="20"/>
-          <w:szCs w:val="20"/>
-          <w:lang w:eastAsia="en-IN"/>
-        </w:rPr>
-        <w:t>geom_vline</w:t>
-      </w:r>
-      <w:proofErr w:type="spellEnd"/>
-      <w:r>
-        <w:rPr>
-          <w:rFonts w:ascii="Courier New" w:eastAsia="Times New Roman" w:hAnsi="Courier New" w:cs="Courier New"/>
-          <w:sz w:val="20"/>
-          <w:szCs w:val="20"/>
-          <w:lang w:eastAsia="en-IN"/>
-        </w:rPr>
-        <w:t>(</w:t>
-      </w:r>
-      <w:proofErr w:type="spellStart"/>
-      <w:r>
-        <w:rPr>
-          <w:rFonts w:ascii="Courier New" w:eastAsia="Times New Roman" w:hAnsi="Courier New" w:cs="Courier New"/>
-          <w:sz w:val="20"/>
-          <w:szCs w:val="20"/>
-          <w:lang w:eastAsia="en-IN"/>
-        </w:rPr>
-        <w:t>xintercept</w:t>
-      </w:r>
-      <w:proofErr w:type="spellEnd"/>
-      <w:r>
-        <w:rPr>
-          <w:rFonts w:ascii="Courier New" w:eastAsia="Times New Roman" w:hAnsi="Courier New" w:cs="Courier New"/>
-          <w:sz w:val="20"/>
-          <w:szCs w:val="20"/>
-          <w:lang w:eastAsia="en-IN"/>
-        </w:rPr>
-        <w:t xml:space="preserve"> = 104.29)+</w:t>
-      </w:r>
-      <w:r>
-        <w:rPr>
-          <w:rFonts w:ascii="Courier New" w:eastAsia="Times New Roman" w:hAnsi="Courier New" w:cs="Courier New"/>
-          <w:sz w:val="20"/>
-          <w:szCs w:val="20"/>
-          <w:lang w:eastAsia="en-IN"/>
-        </w:rPr>
-        <w:br/>
-      </w:r>
-      <w:proofErr w:type="spellStart"/>
-      <w:r>
-        <w:rPr>
-          <w:rFonts w:ascii="Courier New" w:eastAsia="Times New Roman" w:hAnsi="Courier New" w:cs="Courier New"/>
-          <w:sz w:val="20"/>
-          <w:szCs w:val="20"/>
-          <w:lang w:eastAsia="en-IN"/>
-        </w:rPr>
-        <w:lastRenderedPageBreak/>
-        <w:t>theme_economist</w:t>
-      </w:r>
-      <w:proofErr w:type="spellEnd"/>
-      <w:r>
-        <w:rPr>
-          <w:rFonts w:ascii="Courier New" w:eastAsia="Times New Roman" w:hAnsi="Courier New" w:cs="Courier New"/>
-          <w:sz w:val="20"/>
-          <w:szCs w:val="20"/>
-          <w:lang w:eastAsia="en-IN"/>
-        </w:rPr>
-        <w:t>()</w:t>
-      </w:r>
-      <w:r>
-        <w:rPr>
-          <w:rFonts w:ascii="Times New Roman" w:eastAsia="Times New Roman" w:hAnsi="Times New Roman" w:cs="Times New Roman"/>
-          <w:sz w:val="20"/>
-          <w:szCs w:val="20"/>
-          <w:lang w:eastAsia="en-IN"/>
-        </w:rPr>
-        <w:br/>
-        <w:t>It produces the next scatter plot:</w:t>
-      </w:r>
-    </w:p>
-    <w:p>
-      <w:pPr>
-        <w:spacing w:after="0" w:line="240" w:lineRule="auto"/>
-        <w:rPr>
-          <w:rFonts w:ascii="Times New Roman" w:eastAsia="Times New Roman" w:hAnsi="Times New Roman" w:cs="Times New Roman"/>
-          <w:sz w:val="20"/>
-          <w:szCs w:val="20"/>
-          <w:lang w:eastAsia="en-IN"/>
-        </w:rPr>
-      </w:pPr>
-      <w:r>
-        <w:rPr>
-          <w:rFonts w:ascii="Times New Roman" w:eastAsia="Times New Roman" w:hAnsi="Times New Roman" w:cs="Times New Roman"/>
-          <w:noProof/>
-          <w:sz w:val="20"/>
-          <w:szCs w:val="20"/>
-          <w:lang w:eastAsia="en-IN"/>
-        </w:rPr>
-        <w:drawing>
-          <wp:inline distT="0" distB="0" distL="0" distR="0" wp14:anchorId="5306DF81" wp14:editId="49B92DF5">
-            <wp:extent cx="4290060" cy="3230880"/>
-            <wp:effectExtent l="0" t="0" r="0" b="7620"/>
-            <wp:docPr id="10" name="Picture 10" descr="Crude oil and retail petrol prices, oil over $100"/>
-            <wp:cNvGraphicFramePr>
-              <a:graphicFrameLocks xmlns:a="http://schemas.openxmlformats.org/drawingml/2006/main" noChangeAspect="1"/>
-            </wp:cNvGraphicFramePr>
-            <a:graphic xmlns:a="http://schemas.openxmlformats.org/drawingml/2006/main">
-              <a:graphicData uri="http://schemas.openxmlformats.org/drawingml/2006/picture">
-                <pic:pic xmlns:pic="http://schemas.openxmlformats.org/drawingml/2006/picture">
-                  <pic:nvPicPr>
-                    <pic:cNvPr id="0" name="Picture 10" descr="Crude oil and retail petrol prices, oil over $100"/>
-                    <pic:cNvPicPr>
-                      <a:picLocks noChangeAspect="1" noChangeArrowheads="1"/>
-                    </pic:cNvPicPr>
-                  </pic:nvPicPr>
-                  <pic:blipFill>
-                    <a:blip r:embed="rId15">
-                      <a:extLst>
-                        <a:ext uri="{28A0092B-C50C-407E-A947-70E740481C1C}">
-                          <a14:useLocalDpi xmlns:a14="http://schemas.microsoft.com/office/drawing/2010/main" val="0"/>
-                        </a:ext>
-                      </a:extLst>
-                    </a:blip>
-                    <a:srcRect/>
-                    <a:stretch>
-                      <a:fillRect/>
-                    </a:stretch>
-                  </pic:blipFill>
-                  <pic:spPr bwMode="auto">
-                    <a:xfrm>
-                      <a:off x="0" y="0"/>
-                      <a:ext cx="4290060" cy="3230880"/>
-                    </a:xfrm>
-                    <a:prstGeom prst="rect">
-                      <a:avLst/>
-                    </a:prstGeom>
-                    <a:noFill/>
-                    <a:ln>
-                      <a:noFill/>
-                    </a:ln>
-                  </pic:spPr>
-                </pic:pic>
-              </a:graphicData>
-            </a:graphic>
-          </wp:inline>
-        </w:drawing>
-      </w:r>
-    </w:p>
-    <w:p>
-      <w:pPr>
-        <w:spacing w:before="100" w:beforeAutospacing="1" w:after="100" w:afterAutospacing="1" w:line="240" w:lineRule="auto"/>
-        <w:rPr>
-          <w:rFonts w:ascii="Times New Roman" w:eastAsia="Times New Roman" w:hAnsi="Times New Roman" w:cs="Times New Roman"/>
-          <w:sz w:val="20"/>
-          <w:szCs w:val="20"/>
-          <w:lang w:eastAsia="en-IN"/>
-        </w:rPr>
-      </w:pPr>
-      <w:r>
-        <w:rPr>
-          <w:rFonts w:ascii="Times New Roman" w:eastAsia="Times New Roman" w:hAnsi="Times New Roman" w:cs="Times New Roman"/>
-          <w:sz w:val="20"/>
-          <w:szCs w:val="20"/>
-          <w:lang w:eastAsia="en-IN"/>
-        </w:rPr>
         <w:t>Crude oil and retail petrol prices, oil over $100</w:t>
       </w:r>
     </w:p>
@@ -3265,25 +1956,14 @@
           <w:lang w:eastAsia="en-IN"/>
         </w:rPr>
       </w:pPr>
-      <w:proofErr w:type="gramStart"/>
-      <w:r>
-        <w:rPr>
-          <w:rFonts w:ascii="Times New Roman" w:eastAsia="Times New Roman" w:hAnsi="Times New Roman" w:cs="Times New Roman"/>
-          <w:sz w:val="20"/>
-          <w:szCs w:val="20"/>
-          <w:lang w:eastAsia="en-IN"/>
-        </w:rPr>
-        <w:t>So</w:t>
-      </w:r>
-      <w:proofErr w:type="gramEnd"/>
-      <w:r>
-        <w:rPr>
-          <w:rFonts w:ascii="Times New Roman" w:eastAsia="Times New Roman" w:hAnsi="Times New Roman" w:cs="Times New Roman"/>
-          <w:sz w:val="20"/>
-          <w:szCs w:val="20"/>
-          <w:lang w:eastAsia="en-IN"/>
-        </w:rPr>
-        <w:t xml:space="preserve"> it looks like at the moment Australian consumers </w:t>
+      <w:r>
+        <w:rPr>
+          <w:rFonts w:ascii="Times New Roman" w:eastAsia="Times New Roman" w:hAnsi="Times New Roman" w:cs="Times New Roman"/>
+          <w:sz w:val="20"/>
+          <w:szCs w:val="20"/>
+          <w:lang w:eastAsia="en-IN"/>
+        </w:rPr>
+        <w:t xml:space="preserve">So it looks like at the moment Australian consumers </w:t>
       </w:r>
       <w:r>
         <w:rPr>
